--- a/Vakken/Woorden als wapens/Groepspresentatie/analyse BBC.docx
+++ b/Vakken/Woorden als wapens/Groepspresentatie/analyse BBC.docx
@@ -35,7 +35,7 @@
           <w:rFonts w:ascii="Helvetica" w:eastAsia="Times New Roman" w:hAnsi="Helvetica" w:cs="Helvetica"/>
           <w:color w:val="141414"/>
           <w:kern w:val="36"/>
-          <w:lang w:val="en-NL" w:eastAsia="en-NL"/>
+          <w:lang w:eastAsia="en-NL"/>
         </w:rPr>
       </w:pPr>
       <w:r>
@@ -43,9 +43,38 @@
           <w:rFonts w:ascii="Helvetica" w:eastAsia="Times New Roman" w:hAnsi="Helvetica" w:cs="Helvetica"/>
           <w:color w:val="141414"/>
           <w:kern w:val="36"/>
-          <w:lang w:val="en-NL" w:eastAsia="en-NL"/>
-        </w:rPr>
-        <w:t>Rotterdam shootings: Gunman arrested after killing three people</w:t>
+          <w:lang w:eastAsia="en-NL"/>
+        </w:rPr>
+        <w:t xml:space="preserve">Rotterdam shootings: </w:t>
+      </w:r>
+      <w:r>
+        <w:rPr>
+          <w:rFonts w:ascii="Helvetica" w:eastAsia="Times New Roman" w:hAnsi="Helvetica" w:cs="Helvetica"/>
+          <w:color w:val="141414"/>
+          <w:kern w:val="36"/>
+          <w:highlight w:val="cyan"/>
+          <w:lang w:eastAsia="en-NL"/>
+        </w:rPr>
+        <w:t>Gunman</w:t>
+      </w:r>
+      <w:r>
+        <w:rPr>
+          <w:rFonts w:ascii="Helvetica" w:eastAsia="Times New Roman" w:hAnsi="Helvetica" w:cs="Helvetica"/>
+          <w:color w:val="141414"/>
+          <w:kern w:val="36"/>
+          <w:lang w:eastAsia="en-NL"/>
+        </w:rPr>
+        <w:t xml:space="preserve"> arrested after killing three </w:t>
+      </w:r>
+      <w:r>
+        <w:rPr>
+          <w:rFonts w:ascii="Helvetica" w:eastAsia="Times New Roman" w:hAnsi="Helvetica" w:cs="Helvetica"/>
+          <w:color w:val="141414"/>
+          <w:kern w:val="36"/>
+          <w:highlight w:val="cyan"/>
+          <w:lang w:eastAsia="en-NL"/>
+        </w:rPr>
+        <w:t>people</w:t>
       </w:r>
     </w:p>
     <w:p>
@@ -54,7 +83,7 @@
           <w:rFonts w:ascii="Helvetica" w:eastAsia="Times New Roman" w:hAnsi="Helvetica" w:cs="Helvetica"/>
           <w:color w:val="141414"/>
           <w:kern w:val="36"/>
-          <w:lang w:val="en-NL" w:eastAsia="en-NL"/>
+          <w:lang w:eastAsia="en-NL"/>
         </w:rPr>
       </w:pPr>
       <w:r>
@@ -63,7 +92,7 @@
           <w:color w:val="1F3864" w:themeColor="accent1" w:themeShade="80"/>
           <w:kern w:val="36"/>
           <w:highlight w:val="cyan"/>
-          <w:lang w:val="en-NL" w:eastAsia="en-NL"/>
+          <w:lang w:eastAsia="en-NL"/>
         </w:rPr>
         <w:t>Dutch police</w:t>
       </w:r>
@@ -72,7 +101,7 @@
           <w:rFonts w:ascii="Helvetica" w:eastAsia="Times New Roman" w:hAnsi="Helvetica" w:cs="Helvetica"/>
           <w:color w:val="141414"/>
           <w:kern w:val="36"/>
-          <w:lang w:val="en-NL" w:eastAsia="en-NL"/>
+          <w:lang w:eastAsia="en-NL"/>
         </w:rPr>
         <w:t xml:space="preserve"> have arrested a </w:t>
       </w:r>
@@ -82,7 +111,7 @@
           <w:color w:val="C00000"/>
           <w:kern w:val="36"/>
           <w:highlight w:val="cyan"/>
-          <w:lang w:val="en-NL" w:eastAsia="en-NL"/>
+          <w:lang w:eastAsia="en-NL"/>
         </w:rPr>
         <w:t>gunman</w:t>
       </w:r>
@@ -91,7 +120,7 @@
           <w:rFonts w:ascii="Helvetica" w:eastAsia="Times New Roman" w:hAnsi="Helvetica" w:cs="Helvetica"/>
           <w:color w:val="141414"/>
           <w:kern w:val="36"/>
-          <w:lang w:val="en-NL" w:eastAsia="en-NL"/>
+          <w:lang w:eastAsia="en-NL"/>
         </w:rPr>
         <w:t xml:space="preserve"> who killed at least three </w:t>
       </w:r>
@@ -101,7 +130,7 @@
           <w:color w:val="141414"/>
           <w:kern w:val="36"/>
           <w:highlight w:val="cyan"/>
-          <w:lang w:val="en-NL" w:eastAsia="en-NL"/>
+          <w:lang w:eastAsia="en-NL"/>
         </w:rPr>
         <w:t>people</w:t>
       </w:r>
@@ -110,7 +139,7 @@
           <w:rFonts w:ascii="Helvetica" w:eastAsia="Times New Roman" w:hAnsi="Helvetica" w:cs="Helvetica"/>
           <w:color w:val="141414"/>
           <w:kern w:val="36"/>
-          <w:lang w:val="en-NL" w:eastAsia="en-NL"/>
+          <w:lang w:eastAsia="en-NL"/>
         </w:rPr>
         <w:t xml:space="preserve"> in twin shootings in the city of Rotterdam.</w:t>
       </w:r>
@@ -121,7 +150,7 @@
           <w:rFonts w:ascii="Helvetica" w:eastAsia="Times New Roman" w:hAnsi="Helvetica" w:cs="Helvetica"/>
           <w:color w:val="141414"/>
           <w:kern w:val="36"/>
-          <w:lang w:val="en-NL" w:eastAsia="en-NL"/>
+          <w:lang w:eastAsia="en-NL"/>
         </w:rPr>
       </w:pPr>
       <w:r>
@@ -130,7 +159,7 @@
           <w:color w:val="1F3864" w:themeColor="accent1" w:themeShade="80"/>
           <w:kern w:val="36"/>
           <w:highlight w:val="yellow"/>
-          <w:lang w:val="en-NL" w:eastAsia="en-NL"/>
+          <w:lang w:eastAsia="en-NL"/>
         </w:rPr>
         <w:t>They</w:t>
       </w:r>
@@ -139,7 +168,7 @@
           <w:rFonts w:ascii="Helvetica" w:eastAsia="Times New Roman" w:hAnsi="Helvetica" w:cs="Helvetica"/>
           <w:color w:val="141414"/>
           <w:kern w:val="36"/>
-          <w:lang w:val="en-NL" w:eastAsia="en-NL"/>
+          <w:lang w:eastAsia="en-NL"/>
         </w:rPr>
         <w:t xml:space="preserve"> say the </w:t>
       </w:r>
@@ -149,7 +178,7 @@
           <w:color w:val="C00000"/>
           <w:kern w:val="36"/>
           <w:highlight w:val="cyan"/>
-          <w:lang w:val="en-NL" w:eastAsia="en-NL"/>
+          <w:lang w:eastAsia="en-NL"/>
         </w:rPr>
         <w:t>male attacker</w:t>
       </w:r>
@@ -158,7 +187,7 @@
           <w:rFonts w:ascii="Helvetica" w:eastAsia="Times New Roman" w:hAnsi="Helvetica" w:cs="Helvetica"/>
           <w:color w:val="141414"/>
           <w:kern w:val="36"/>
-          <w:lang w:val="en-NL" w:eastAsia="en-NL"/>
+          <w:lang w:eastAsia="en-NL"/>
         </w:rPr>
         <w:t xml:space="preserve">, 32, opened fire in a home before setting it alight, then stormed the city's </w:t>
       </w:r>
@@ -168,7 +197,7 @@
           <w:color w:val="ED7D31" w:themeColor="accent2"/>
           <w:kern w:val="36"/>
           <w:highlight w:val="cyan"/>
-          <w:lang w:val="en-NL" w:eastAsia="en-NL"/>
+          <w:lang w:eastAsia="en-NL"/>
         </w:rPr>
         <w:t xml:space="preserve">Erasmus Medical </w:t>
       </w:r>
@@ -179,7 +208,7 @@
           <w:color w:val="ED7D31" w:themeColor="accent2"/>
           <w:kern w:val="36"/>
           <w:highlight w:val="cyan"/>
-          <w:lang w:val="en-NL" w:eastAsia="en-NL"/>
+          <w:lang w:eastAsia="en-NL"/>
         </w:rPr>
         <w:t>Center</w:t>
       </w:r>
@@ -189,7 +218,7 @@
           <w:rFonts w:ascii="Helvetica" w:eastAsia="Times New Roman" w:hAnsi="Helvetica" w:cs="Helvetica"/>
           <w:color w:val="141414"/>
           <w:kern w:val="36"/>
-          <w:lang w:val="en-NL" w:eastAsia="en-NL"/>
+          <w:lang w:eastAsia="en-NL"/>
         </w:rPr>
         <w:t xml:space="preserve"> on Thursday.</w:t>
       </w:r>
@@ -200,7 +229,7 @@
           <w:rFonts w:ascii="Helvetica" w:eastAsia="Times New Roman" w:hAnsi="Helvetica" w:cs="Helvetica"/>
           <w:color w:val="141414"/>
           <w:kern w:val="36"/>
-          <w:lang w:val="en-NL" w:eastAsia="en-NL"/>
+          <w:lang w:eastAsia="en-NL"/>
         </w:rPr>
       </w:pPr>
       <w:r>
@@ -209,7 +238,7 @@
           <w:color w:val="C00000"/>
           <w:kern w:val="36"/>
           <w:highlight w:val="yellow"/>
-          <w:lang w:val="en-NL" w:eastAsia="en-NL"/>
+          <w:lang w:eastAsia="en-NL"/>
         </w:rPr>
         <w:t>He</w:t>
       </w:r>
@@ -218,7 +247,7 @@
           <w:rFonts w:ascii="Helvetica" w:eastAsia="Times New Roman" w:hAnsi="Helvetica" w:cs="Helvetica"/>
           <w:color w:val="141414"/>
           <w:kern w:val="36"/>
-          <w:lang w:val="en-NL" w:eastAsia="en-NL"/>
+          <w:lang w:eastAsia="en-NL"/>
         </w:rPr>
         <w:t xml:space="preserve"> was a </w:t>
       </w:r>
@@ -228,7 +257,7 @@
           <w:color w:val="C00000"/>
           <w:kern w:val="36"/>
           <w:highlight w:val="cyan"/>
-          <w:lang w:val="en-NL" w:eastAsia="en-NL"/>
+          <w:lang w:eastAsia="en-NL"/>
         </w:rPr>
         <w:t>student</w:t>
       </w:r>
@@ -237,7 +266,7 @@
           <w:rFonts w:ascii="Helvetica" w:eastAsia="Times New Roman" w:hAnsi="Helvetica" w:cs="Helvetica"/>
           <w:color w:val="141414"/>
           <w:kern w:val="36"/>
-          <w:lang w:val="en-NL" w:eastAsia="en-NL"/>
+          <w:lang w:eastAsia="en-NL"/>
         </w:rPr>
         <w:t xml:space="preserve"> at </w:t>
       </w:r>
@@ -247,7 +276,7 @@
           <w:color w:val="ED7D31" w:themeColor="accent2"/>
           <w:kern w:val="36"/>
           <w:highlight w:val="cyan"/>
-          <w:lang w:val="en-NL" w:eastAsia="en-NL"/>
+          <w:lang w:eastAsia="en-NL"/>
         </w:rPr>
         <w:t>Erasmus University</w:t>
       </w:r>
@@ -256,9 +285,28 @@
           <w:rFonts w:ascii="Helvetica" w:eastAsia="Times New Roman" w:hAnsi="Helvetica" w:cs="Helvetica"/>
           <w:color w:val="141414"/>
           <w:kern w:val="36"/>
-          <w:lang w:val="en-NL" w:eastAsia="en-NL"/>
-        </w:rPr>
-        <w:t>, which is affiliated with the hospital.</w:t>
+          <w:lang w:eastAsia="en-NL"/>
+        </w:rPr>
+        <w:t xml:space="preserve">, which is affiliated with the </w:t>
+      </w:r>
+      <w:r>
+        <w:rPr>
+          <w:rFonts w:ascii="Helvetica" w:eastAsia="Times New Roman" w:hAnsi="Helvetica" w:cs="Helvetica"/>
+          <w:color w:val="141414"/>
+          <w:kern w:val="36"/>
+          <w:highlight w:val="cyan"/>
+          <w:lang w:eastAsia="en-NL"/>
+        </w:rPr>
+        <w:t>hospital</w:t>
+      </w:r>
+      <w:r>
+        <w:rPr>
+          <w:rFonts w:ascii="Helvetica" w:eastAsia="Times New Roman" w:hAnsi="Helvetica" w:cs="Helvetica"/>
+          <w:color w:val="141414"/>
+          <w:kern w:val="36"/>
+          <w:lang w:eastAsia="en-NL"/>
+        </w:rPr>
+        <w:t>.</w:t>
       </w:r>
     </w:p>
     <w:p>
@@ -267,7 +315,7 @@
           <w:rFonts w:ascii="Helvetica" w:eastAsia="Times New Roman" w:hAnsi="Helvetica" w:cs="Helvetica"/>
           <w:color w:val="141414"/>
           <w:kern w:val="36"/>
-          <w:lang w:val="en-NL" w:eastAsia="en-NL"/>
+          <w:lang w:eastAsia="en-NL"/>
         </w:rPr>
       </w:pPr>
       <w:r>
@@ -275,7 +323,7 @@
           <w:rFonts w:ascii="Helvetica" w:eastAsia="Times New Roman" w:hAnsi="Helvetica" w:cs="Helvetica"/>
           <w:color w:val="141414"/>
           <w:kern w:val="36"/>
-          <w:lang w:val="en-NL" w:eastAsia="en-NL"/>
+          <w:lang w:eastAsia="en-NL"/>
         </w:rPr>
         <w:t xml:space="preserve">A </w:t>
       </w:r>
@@ -285,7 +333,7 @@
           <w:color w:val="141414"/>
           <w:kern w:val="36"/>
           <w:highlight w:val="cyan"/>
-          <w:lang w:val="en-NL" w:eastAsia="en-NL"/>
+          <w:lang w:eastAsia="en-NL"/>
         </w:rPr>
         <w:t>woman</w:t>
       </w:r>
@@ -294,7 +342,7 @@
           <w:rFonts w:ascii="Helvetica" w:eastAsia="Times New Roman" w:hAnsi="Helvetica" w:cs="Helvetica"/>
           <w:color w:val="141414"/>
           <w:kern w:val="36"/>
-          <w:lang w:val="en-NL" w:eastAsia="en-NL"/>
+          <w:lang w:eastAsia="en-NL"/>
         </w:rPr>
         <w:t xml:space="preserve">, 39, and </w:t>
       </w:r>
@@ -304,7 +352,7 @@
           <w:color w:val="141414"/>
           <w:kern w:val="36"/>
           <w:highlight w:val="yellow"/>
-          <w:lang w:val="en-NL" w:eastAsia="en-NL"/>
+          <w:lang w:eastAsia="en-NL"/>
         </w:rPr>
         <w:t>her</w:t>
       </w:r>
@@ -313,7 +361,7 @@
           <w:rFonts w:ascii="Helvetica" w:eastAsia="Times New Roman" w:hAnsi="Helvetica" w:cs="Helvetica"/>
           <w:color w:val="141414"/>
           <w:kern w:val="36"/>
-          <w:lang w:val="en-NL" w:eastAsia="en-NL"/>
+          <w:lang w:eastAsia="en-NL"/>
         </w:rPr>
         <w:t xml:space="preserve"> 14-year old </w:t>
       </w:r>
@@ -323,7 +371,7 @@
           <w:color w:val="141414"/>
           <w:kern w:val="36"/>
           <w:highlight w:val="cyan"/>
-          <w:lang w:val="en-NL" w:eastAsia="en-NL"/>
+          <w:lang w:eastAsia="en-NL"/>
         </w:rPr>
         <w:t>daughter</w:t>
       </w:r>
@@ -332,7 +380,7 @@
           <w:rFonts w:ascii="Helvetica" w:eastAsia="Times New Roman" w:hAnsi="Helvetica" w:cs="Helvetica"/>
           <w:color w:val="141414"/>
           <w:kern w:val="36"/>
-          <w:lang w:val="en-NL" w:eastAsia="en-NL"/>
+          <w:lang w:eastAsia="en-NL"/>
         </w:rPr>
         <w:t xml:space="preserve"> were killed in the first shooting. A </w:t>
       </w:r>
@@ -342,7 +390,7 @@
           <w:color w:val="141414"/>
           <w:kern w:val="36"/>
           <w:highlight w:val="cyan"/>
-          <w:lang w:val="en-NL" w:eastAsia="en-NL"/>
+          <w:lang w:eastAsia="en-NL"/>
         </w:rPr>
         <w:t>male lecturer</w:t>
       </w:r>
@@ -351,7 +399,7 @@
           <w:rFonts w:ascii="Helvetica" w:eastAsia="Times New Roman" w:hAnsi="Helvetica" w:cs="Helvetica"/>
           <w:color w:val="141414"/>
           <w:kern w:val="36"/>
-          <w:lang w:val="en-NL" w:eastAsia="en-NL"/>
+          <w:lang w:eastAsia="en-NL"/>
         </w:rPr>
         <w:t>, 43, was shot dead at the hospital.</w:t>
       </w:r>
@@ -362,7 +410,7 @@
           <w:rFonts w:ascii="Helvetica" w:eastAsia="Times New Roman" w:hAnsi="Helvetica" w:cs="Helvetica"/>
           <w:color w:val="141414"/>
           <w:kern w:val="36"/>
-          <w:lang w:val="en-NL" w:eastAsia="en-NL"/>
+          <w:lang w:eastAsia="en-NL"/>
         </w:rPr>
       </w:pPr>
       <w:r>
@@ -370,7 +418,7 @@
           <w:rFonts w:ascii="Helvetica" w:eastAsia="Times New Roman" w:hAnsi="Helvetica" w:cs="Helvetica"/>
           <w:color w:val="141414"/>
           <w:kern w:val="36"/>
-          <w:lang w:val="en-NL" w:eastAsia="en-NL"/>
+          <w:lang w:eastAsia="en-NL"/>
         </w:rPr>
         <w:t xml:space="preserve">Footage has emerged showing a </w:t>
       </w:r>
@@ -380,7 +428,7 @@
           <w:color w:val="C00000"/>
           <w:kern w:val="36"/>
           <w:highlight w:val="cyan"/>
-          <w:lang w:val="en-NL" w:eastAsia="en-NL"/>
+          <w:lang w:eastAsia="en-NL"/>
         </w:rPr>
         <w:t>man</w:t>
       </w:r>
@@ -389,9 +437,28 @@
           <w:rFonts w:ascii="Helvetica" w:eastAsia="Times New Roman" w:hAnsi="Helvetica" w:cs="Helvetica"/>
           <w:color w:val="141414"/>
           <w:kern w:val="36"/>
-          <w:lang w:val="en-NL" w:eastAsia="en-NL"/>
-        </w:rPr>
-        <w:t xml:space="preserve"> in camouflaged clothing being taken from the hospital building in handcuffs. The motives for the attack were not immediately known.</w:t>
+          <w:lang w:eastAsia="en-NL"/>
+        </w:rPr>
+        <w:t xml:space="preserve"> in camouflaged clothing being taken from the </w:t>
+      </w:r>
+      <w:r>
+        <w:rPr>
+          <w:rFonts w:ascii="Helvetica" w:eastAsia="Times New Roman" w:hAnsi="Helvetica" w:cs="Helvetica"/>
+          <w:color w:val="141414"/>
+          <w:kern w:val="36"/>
+          <w:highlight w:val="cyan"/>
+          <w:lang w:eastAsia="en-NL"/>
+        </w:rPr>
+        <w:t>hospital</w:t>
+      </w:r>
+      <w:r>
+        <w:rPr>
+          <w:rFonts w:ascii="Helvetica" w:eastAsia="Times New Roman" w:hAnsi="Helvetica" w:cs="Helvetica"/>
+          <w:color w:val="141414"/>
+          <w:kern w:val="36"/>
+          <w:lang w:eastAsia="en-NL"/>
+        </w:rPr>
+        <w:t xml:space="preserve"> building in handcuffs. The motives for the attack were not immediately known.</w:t>
       </w:r>
     </w:p>
     <w:p>
@@ -400,7 +467,7 @@
           <w:rFonts w:ascii="Helvetica" w:eastAsia="Times New Roman" w:hAnsi="Helvetica" w:cs="Helvetica"/>
           <w:color w:val="141414"/>
           <w:kern w:val="36"/>
-          <w:lang w:val="en-NL" w:eastAsia="en-NL"/>
+          <w:lang w:eastAsia="en-NL"/>
         </w:rPr>
       </w:pPr>
       <w:r>
@@ -408,7 +475,7 @@
           <w:rFonts w:ascii="Helvetica" w:eastAsia="Times New Roman" w:hAnsi="Helvetica" w:cs="Helvetica"/>
           <w:color w:val="141414"/>
           <w:kern w:val="36"/>
-          <w:lang w:val="en-NL" w:eastAsia="en-NL"/>
+          <w:lang w:eastAsia="en-NL"/>
         </w:rPr>
         <w:t xml:space="preserve">A </w:t>
       </w:r>
@@ -418,7 +485,7 @@
           <w:color w:val="141414"/>
           <w:kern w:val="36"/>
           <w:highlight w:val="cyan"/>
-          <w:lang w:val="en-NL" w:eastAsia="en-NL"/>
+          <w:lang w:eastAsia="en-NL"/>
         </w:rPr>
         <w:t>security guard</w:t>
       </w:r>
@@ -427,7 +494,7 @@
           <w:rFonts w:ascii="Helvetica" w:eastAsia="Times New Roman" w:hAnsi="Helvetica" w:cs="Helvetica"/>
           <w:color w:val="141414"/>
           <w:kern w:val="36"/>
-          <w:lang w:val="en-NL" w:eastAsia="en-NL"/>
+          <w:lang w:eastAsia="en-NL"/>
         </w:rPr>
         <w:t xml:space="preserve"> who says </w:t>
       </w:r>
@@ -437,7 +504,7 @@
           <w:color w:val="141414"/>
           <w:kern w:val="36"/>
           <w:highlight w:val="yellow"/>
-          <w:lang w:val="en-NL" w:eastAsia="en-NL"/>
+          <w:lang w:eastAsia="en-NL"/>
         </w:rPr>
         <w:t>he</w:t>
       </w:r>
@@ -446,9 +513,28 @@
           <w:rFonts w:ascii="Helvetica" w:eastAsia="Times New Roman" w:hAnsi="Helvetica" w:cs="Helvetica"/>
           <w:color w:val="141414"/>
           <w:kern w:val="36"/>
-          <w:lang w:val="en-NL" w:eastAsia="en-NL"/>
-        </w:rPr>
-        <w:t xml:space="preserve"> was first on the scene told the BBC it was a "</w:t>
+          <w:lang w:eastAsia="en-NL"/>
+        </w:rPr>
+        <w:t xml:space="preserve"> was first on the scene told the </w:t>
+      </w:r>
+      <w:r>
+        <w:rPr>
+          <w:rFonts w:ascii="Helvetica" w:eastAsia="Times New Roman" w:hAnsi="Helvetica" w:cs="Helvetica"/>
+          <w:color w:val="141414"/>
+          <w:kern w:val="36"/>
+          <w:highlight w:val="cyan"/>
+          <w:lang w:eastAsia="en-NL"/>
+        </w:rPr>
+        <w:t>BBC</w:t>
+      </w:r>
+      <w:r>
+        <w:rPr>
+          <w:rFonts w:ascii="Helvetica" w:eastAsia="Times New Roman" w:hAnsi="Helvetica" w:cs="Helvetica"/>
+          <w:color w:val="141414"/>
+          <w:kern w:val="36"/>
+          <w:lang w:eastAsia="en-NL"/>
+        </w:rPr>
+        <w:t xml:space="preserve"> it was a "</w:t>
       </w:r>
       <w:r>
         <w:rPr>
@@ -456,7 +542,7 @@
           <w:color w:val="141414"/>
           <w:kern w:val="36"/>
           <w:highlight w:val="lightGray"/>
-          <w:lang w:val="en-NL" w:eastAsia="en-NL"/>
+          <w:lang w:eastAsia="en-NL"/>
         </w:rPr>
         <w:t>shocking"</w:t>
       </w:r>
@@ -465,7 +551,7 @@
           <w:rFonts w:ascii="Helvetica" w:eastAsia="Times New Roman" w:hAnsi="Helvetica" w:cs="Helvetica"/>
           <w:color w:val="141414"/>
           <w:kern w:val="36"/>
-          <w:lang w:val="en-NL" w:eastAsia="en-NL"/>
+          <w:lang w:eastAsia="en-NL"/>
         </w:rPr>
         <w:t xml:space="preserve"> day.</w:t>
       </w:r>
@@ -476,7 +562,7 @@
           <w:rFonts w:ascii="Helvetica" w:eastAsia="Times New Roman" w:hAnsi="Helvetica" w:cs="Helvetica"/>
           <w:color w:val="141414"/>
           <w:kern w:val="36"/>
-          <w:lang w:val="en-NL" w:eastAsia="en-NL"/>
+          <w:lang w:eastAsia="en-NL"/>
         </w:rPr>
       </w:pPr>
       <w:r>
@@ -484,7 +570,7 @@
           <w:rFonts w:ascii="Helvetica" w:eastAsia="Times New Roman" w:hAnsi="Helvetica" w:cs="Helvetica"/>
           <w:color w:val="141414"/>
           <w:kern w:val="36"/>
-          <w:lang w:val="en-NL" w:eastAsia="en-NL"/>
+          <w:lang w:eastAsia="en-NL"/>
         </w:rPr>
         <w:t xml:space="preserve">"It was terrible, terrible," </w:t>
       </w:r>
@@ -494,7 +580,7 @@
           <w:color w:val="141414"/>
           <w:kern w:val="36"/>
           <w:highlight w:val="yellow"/>
-          <w:lang w:val="en-NL" w:eastAsia="en-NL"/>
+          <w:lang w:eastAsia="en-NL"/>
         </w:rPr>
         <w:t>he</w:t>
       </w:r>
@@ -503,7 +589,7 @@
           <w:rFonts w:ascii="Helvetica" w:eastAsia="Times New Roman" w:hAnsi="Helvetica" w:cs="Helvetica"/>
           <w:color w:val="141414"/>
           <w:kern w:val="36"/>
-          <w:lang w:val="en-NL" w:eastAsia="en-NL"/>
+          <w:lang w:eastAsia="en-NL"/>
         </w:rPr>
         <w:t xml:space="preserve"> said, visibly shaken and not wanting to give </w:t>
       </w:r>
@@ -513,7 +599,7 @@
           <w:color w:val="141414"/>
           <w:kern w:val="36"/>
           <w:highlight w:val="yellow"/>
-          <w:lang w:val="en-NL" w:eastAsia="en-NL"/>
+          <w:lang w:eastAsia="en-NL"/>
         </w:rPr>
         <w:t>his</w:t>
       </w:r>
@@ -522,7 +608,7 @@
           <w:rFonts w:ascii="Helvetica" w:eastAsia="Times New Roman" w:hAnsi="Helvetica" w:cs="Helvetica"/>
           <w:color w:val="141414"/>
           <w:kern w:val="36"/>
-          <w:lang w:val="en-NL" w:eastAsia="en-NL"/>
+          <w:lang w:eastAsia="en-NL"/>
         </w:rPr>
         <w:t xml:space="preserve"> name.</w:t>
       </w:r>
@@ -533,7 +619,7 @@
           <w:rFonts w:ascii="Helvetica" w:eastAsia="Times New Roman" w:hAnsi="Helvetica" w:cs="Helvetica"/>
           <w:color w:val="141414"/>
           <w:kern w:val="36"/>
-          <w:lang w:val="en-NL" w:eastAsia="en-NL"/>
+          <w:lang w:eastAsia="en-NL"/>
         </w:rPr>
       </w:pPr>
       <w:r>
@@ -542,7 +628,7 @@
           <w:color w:val="141414"/>
           <w:kern w:val="36"/>
           <w:highlight w:val="yellow"/>
-          <w:lang w:val="en-NL" w:eastAsia="en-NL"/>
+          <w:lang w:eastAsia="en-NL"/>
         </w:rPr>
         <w:t>He</w:t>
       </w:r>
@@ -551,7 +637,7 @@
           <w:rFonts w:ascii="Helvetica" w:eastAsia="Times New Roman" w:hAnsi="Helvetica" w:cs="Helvetica"/>
           <w:color w:val="141414"/>
           <w:kern w:val="36"/>
-          <w:lang w:val="en-NL" w:eastAsia="en-NL"/>
+          <w:lang w:eastAsia="en-NL"/>
         </w:rPr>
         <w:t xml:space="preserve"> said that the </w:t>
       </w:r>
@@ -561,7 +647,7 @@
           <w:color w:val="C00000"/>
           <w:kern w:val="36"/>
           <w:highlight w:val="cyan"/>
-          <w:lang w:val="en-NL" w:eastAsia="en-NL"/>
+          <w:lang w:eastAsia="en-NL"/>
         </w:rPr>
         <w:t>gunman</w:t>
       </w:r>
@@ -570,7 +656,7 @@
           <w:rFonts w:ascii="Helvetica" w:eastAsia="Times New Roman" w:hAnsi="Helvetica" w:cs="Helvetica"/>
           <w:color w:val="141414"/>
           <w:kern w:val="36"/>
-          <w:lang w:val="en-NL" w:eastAsia="en-NL"/>
+          <w:lang w:eastAsia="en-NL"/>
         </w:rPr>
         <w:t xml:space="preserve"> had not entered the </w:t>
       </w:r>
@@ -580,7 +666,7 @@
           <w:color w:val="ED7D31" w:themeColor="accent2"/>
           <w:kern w:val="36"/>
           <w:highlight w:val="cyan"/>
-          <w:lang w:val="en-NL" w:eastAsia="en-NL"/>
+          <w:lang w:eastAsia="en-NL"/>
         </w:rPr>
         <w:t>medical centre</w:t>
       </w:r>
@@ -589,7 +675,7 @@
           <w:rFonts w:ascii="Helvetica" w:eastAsia="Times New Roman" w:hAnsi="Helvetica" w:cs="Helvetica"/>
           <w:color w:val="141414"/>
           <w:kern w:val="36"/>
-          <w:lang w:val="en-NL" w:eastAsia="en-NL"/>
+          <w:lang w:eastAsia="en-NL"/>
         </w:rPr>
         <w:t xml:space="preserve"> through the main entrance.</w:t>
       </w:r>
@@ -600,7 +686,7 @@
           <w:rFonts w:ascii="Helvetica" w:eastAsia="Times New Roman" w:hAnsi="Helvetica" w:cs="Helvetica"/>
           <w:color w:val="141414"/>
           <w:kern w:val="36"/>
-          <w:lang w:val="en-NL" w:eastAsia="en-NL"/>
+          <w:lang w:eastAsia="en-NL"/>
         </w:rPr>
       </w:pPr>
       <w:r>
@@ -609,7 +695,7 @@
           <w:color w:val="141414"/>
           <w:kern w:val="36"/>
           <w:highlight w:val="cyan"/>
-          <w:lang w:val="en-NL" w:eastAsia="en-NL"/>
+          <w:lang w:eastAsia="en-NL"/>
         </w:rPr>
         <w:t>Dutch Prime Minister Mark Rutte</w:t>
       </w:r>
@@ -618,7 +704,7 @@
           <w:rFonts w:ascii="Helvetica" w:eastAsia="Times New Roman" w:hAnsi="Helvetica" w:cs="Helvetica"/>
           <w:color w:val="141414"/>
           <w:kern w:val="36"/>
-          <w:lang w:val="en-NL" w:eastAsia="en-NL"/>
+          <w:lang w:eastAsia="en-NL"/>
         </w:rPr>
         <w:t xml:space="preserve"> wrote in a post on social media: </w:t>
       </w:r>
@@ -628,7 +714,7 @@
           <w:color w:val="141414"/>
           <w:kern w:val="36"/>
           <w:highlight w:val="lightGray"/>
-          <w:lang w:val="en-NL" w:eastAsia="en-NL"/>
+          <w:lang w:eastAsia="en-NL"/>
         </w:rPr>
         <w:t>"My thoughts go out to the victims of the violence, their loved ones and to all the people who have been in great fear."</w:t>
       </w:r>
@@ -639,7 +725,7 @@
           <w:rFonts w:ascii="Helvetica" w:eastAsia="Times New Roman" w:hAnsi="Helvetica" w:cs="Helvetica"/>
           <w:color w:val="141414"/>
           <w:kern w:val="36"/>
-          <w:lang w:val="en-NL" w:eastAsia="en-NL"/>
+          <w:lang w:eastAsia="en-NL"/>
         </w:rPr>
       </w:pPr>
       <w:r>
@@ -647,7 +733,7 @@
           <w:rFonts w:ascii="Helvetica" w:eastAsia="Times New Roman" w:hAnsi="Helvetica" w:cs="Helvetica"/>
           <w:color w:val="141414"/>
           <w:kern w:val="36"/>
-          <w:lang w:val="en-NL" w:eastAsia="en-NL"/>
+          <w:lang w:eastAsia="en-NL"/>
         </w:rPr>
         <w:t xml:space="preserve">At a news briefing after Thursday's shooting, Rotterdam </w:t>
       </w:r>
@@ -657,7 +743,7 @@
           <w:color w:val="141414"/>
           <w:kern w:val="36"/>
           <w:highlight w:val="cyan"/>
-          <w:lang w:val="en-NL" w:eastAsia="en-NL"/>
+          <w:lang w:eastAsia="en-NL"/>
         </w:rPr>
         <w:t>police officers</w:t>
       </w:r>
@@ -666,7 +752,7 @@
           <w:rFonts w:ascii="Helvetica" w:eastAsia="Times New Roman" w:hAnsi="Helvetica" w:cs="Helvetica"/>
           <w:color w:val="141414"/>
           <w:kern w:val="36"/>
-          <w:lang w:val="en-NL" w:eastAsia="en-NL"/>
+          <w:lang w:eastAsia="en-NL"/>
         </w:rPr>
         <w:t xml:space="preserve"> said the </w:t>
       </w:r>
@@ -676,7 +762,7 @@
           <w:color w:val="C00000"/>
           <w:kern w:val="36"/>
           <w:highlight w:val="cyan"/>
-          <w:lang w:val="en-NL" w:eastAsia="en-NL"/>
+          <w:lang w:eastAsia="en-NL"/>
         </w:rPr>
         <w:t>gunman</w:t>
       </w:r>
@@ -685,7 +771,7 @@
           <w:rFonts w:ascii="Helvetica" w:eastAsia="Times New Roman" w:hAnsi="Helvetica" w:cs="Helvetica"/>
           <w:color w:val="141414"/>
           <w:kern w:val="36"/>
-          <w:lang w:val="en-NL" w:eastAsia="en-NL"/>
+          <w:lang w:eastAsia="en-NL"/>
         </w:rPr>
         <w:t xml:space="preserve"> was known to </w:t>
       </w:r>
@@ -695,7 +781,7 @@
           <w:color w:val="141414"/>
           <w:kern w:val="36"/>
           <w:highlight w:val="yellow"/>
-          <w:lang w:val="en-NL" w:eastAsia="en-NL"/>
+          <w:lang w:eastAsia="en-NL"/>
         </w:rPr>
         <w:t>them</w:t>
       </w:r>
@@ -704,9 +790,28 @@
           <w:rFonts w:ascii="Helvetica" w:eastAsia="Times New Roman" w:hAnsi="Helvetica" w:cs="Helvetica"/>
           <w:color w:val="141414"/>
           <w:kern w:val="36"/>
-          <w:lang w:val="en-NL" w:eastAsia="en-NL"/>
-        </w:rPr>
-        <w:t>. He had been convicted of animal cruelty two years ago.</w:t>
+          <w:lang w:eastAsia="en-NL"/>
+        </w:rPr>
+        <w:t xml:space="preserve">. </w:t>
+      </w:r>
+      <w:r>
+        <w:rPr>
+          <w:rFonts w:ascii="Helvetica" w:eastAsia="Times New Roman" w:hAnsi="Helvetica" w:cs="Helvetica"/>
+          <w:color w:val="141414"/>
+          <w:kern w:val="36"/>
+          <w:highlight w:val="yellow"/>
+          <w:lang w:eastAsia="en-NL"/>
+        </w:rPr>
+        <w:t>He</w:t>
+      </w:r>
+      <w:r>
+        <w:rPr>
+          <w:rFonts w:ascii="Helvetica" w:eastAsia="Times New Roman" w:hAnsi="Helvetica" w:cs="Helvetica"/>
+          <w:color w:val="141414"/>
+          <w:kern w:val="36"/>
+          <w:lang w:eastAsia="en-NL"/>
+        </w:rPr>
+        <w:t xml:space="preserve"> had been convicted of animal cruelty two years ago.</w:t>
       </w:r>
     </w:p>
     <w:p>
@@ -715,7 +820,7 @@
           <w:rFonts w:ascii="Helvetica" w:eastAsia="Times New Roman" w:hAnsi="Helvetica" w:cs="Helvetica"/>
           <w:color w:val="141414"/>
           <w:kern w:val="36"/>
-          <w:lang w:val="en-NL" w:eastAsia="en-NL"/>
+          <w:lang w:eastAsia="en-NL"/>
         </w:rPr>
       </w:pPr>
       <w:r>
@@ -723,7 +828,7 @@
           <w:rFonts w:ascii="Helvetica" w:eastAsia="Times New Roman" w:hAnsi="Helvetica" w:cs="Helvetica"/>
           <w:color w:val="141414"/>
           <w:kern w:val="36"/>
-          <w:lang w:val="en-NL" w:eastAsia="en-NL"/>
+          <w:lang w:eastAsia="en-NL"/>
         </w:rPr>
         <w:t xml:space="preserve">The </w:t>
       </w:r>
@@ -733,7 +838,7 @@
           <w:color w:val="C00000"/>
           <w:kern w:val="36"/>
           <w:highlight w:val="cyan"/>
-          <w:lang w:val="en-NL" w:eastAsia="en-NL"/>
+          <w:lang w:eastAsia="en-NL"/>
         </w:rPr>
         <w:t>suspect</w:t>
       </w:r>
@@ -742,7 +847,7 @@
           <w:rFonts w:ascii="Helvetica" w:eastAsia="Times New Roman" w:hAnsi="Helvetica" w:cs="Helvetica"/>
           <w:color w:val="141414"/>
           <w:kern w:val="36"/>
-          <w:lang w:val="en-NL" w:eastAsia="en-NL"/>
+          <w:lang w:eastAsia="en-NL"/>
         </w:rPr>
         <w:t xml:space="preserve"> has been named </w:t>
       </w:r>
@@ -752,7 +857,7 @@
           <w:color w:val="C00000"/>
           <w:kern w:val="36"/>
           <w:highlight w:val="cyan"/>
-          <w:lang w:val="en-NL" w:eastAsia="en-NL"/>
+          <w:lang w:eastAsia="en-NL"/>
         </w:rPr>
         <w:t>Fouad L.</w:t>
       </w:r>
@@ -761,7 +866,7 @@
           <w:rFonts w:ascii="Helvetica" w:eastAsia="Times New Roman" w:hAnsi="Helvetica" w:cs="Helvetica"/>
           <w:color w:val="141414"/>
           <w:kern w:val="36"/>
-          <w:lang w:val="en-NL" w:eastAsia="en-NL"/>
+          <w:lang w:eastAsia="en-NL"/>
         </w:rPr>
         <w:t xml:space="preserve">, </w:t>
       </w:r>
@@ -771,7 +876,7 @@
           <w:color w:val="ED7D31" w:themeColor="accent2"/>
           <w:kern w:val="36"/>
           <w:highlight w:val="cyan"/>
-          <w:lang w:val="en-NL" w:eastAsia="en-NL"/>
+          <w:lang w:eastAsia="en-NL"/>
         </w:rPr>
         <w:t>Dutch media</w:t>
       </w:r>
@@ -780,7 +885,7 @@
           <w:rFonts w:ascii="Helvetica" w:eastAsia="Times New Roman" w:hAnsi="Helvetica" w:cs="Helvetica"/>
           <w:color w:val="141414"/>
           <w:kern w:val="36"/>
-          <w:lang w:val="en-NL" w:eastAsia="en-NL"/>
+          <w:lang w:eastAsia="en-NL"/>
         </w:rPr>
         <w:t xml:space="preserve"> are reporting.</w:t>
       </w:r>
@@ -791,7 +896,7 @@
           <w:rFonts w:ascii="Helvetica" w:eastAsia="Times New Roman" w:hAnsi="Helvetica" w:cs="Helvetica"/>
           <w:color w:val="141414"/>
           <w:kern w:val="36"/>
-          <w:lang w:val="en-NL" w:eastAsia="en-NL"/>
+          <w:lang w:eastAsia="en-NL"/>
         </w:rPr>
       </w:pPr>
       <w:r>
@@ -800,7 +905,7 @@
           <w:color w:val="141414"/>
           <w:kern w:val="36"/>
           <w:highlight w:val="cyan"/>
-          <w:lang w:val="en-NL" w:eastAsia="en-NL"/>
+          <w:lang w:eastAsia="en-NL"/>
         </w:rPr>
         <w:t>The police</w:t>
       </w:r>
@@ -809,7 +914,7 @@
           <w:rFonts w:ascii="Helvetica" w:eastAsia="Times New Roman" w:hAnsi="Helvetica" w:cs="Helvetica"/>
           <w:color w:val="141414"/>
           <w:kern w:val="36"/>
-          <w:lang w:val="en-NL" w:eastAsia="en-NL"/>
+          <w:lang w:eastAsia="en-NL"/>
         </w:rPr>
         <w:t xml:space="preserve"> said there were no indications of a second </w:t>
       </w:r>
@@ -819,7 +924,7 @@
           <w:color w:val="C00000"/>
           <w:kern w:val="36"/>
           <w:highlight w:val="cyan"/>
-          <w:lang w:val="en-NL" w:eastAsia="en-NL"/>
+          <w:lang w:eastAsia="en-NL"/>
         </w:rPr>
         <w:t>gunman</w:t>
       </w:r>
@@ -828,7 +933,7 @@
           <w:rFonts w:ascii="Helvetica" w:eastAsia="Times New Roman" w:hAnsi="Helvetica" w:cs="Helvetica"/>
           <w:color w:val="141414"/>
           <w:kern w:val="36"/>
-          <w:lang w:val="en-NL" w:eastAsia="en-NL"/>
+          <w:lang w:eastAsia="en-NL"/>
         </w:rPr>
         <w:t>.</w:t>
       </w:r>
@@ -839,7 +944,7 @@
           <w:rFonts w:ascii="Helvetica" w:eastAsia="Times New Roman" w:hAnsi="Helvetica" w:cs="Helvetica"/>
           <w:color w:val="141414"/>
           <w:kern w:val="36"/>
-          <w:lang w:val="en-NL" w:eastAsia="en-NL"/>
+          <w:lang w:eastAsia="en-NL"/>
         </w:rPr>
       </w:pPr>
       <w:r>
@@ -847,7 +952,7 @@
           <w:rFonts w:ascii="Helvetica" w:eastAsia="Times New Roman" w:hAnsi="Helvetica" w:cs="Helvetica"/>
           <w:color w:val="141414"/>
           <w:kern w:val="36"/>
-          <w:lang w:val="en-NL" w:eastAsia="en-NL"/>
+          <w:lang w:eastAsia="en-NL"/>
         </w:rPr>
         <w:t xml:space="preserve">As the shooting started at the </w:t>
       </w:r>
@@ -857,7 +962,7 @@
           <w:color w:val="ED7D31" w:themeColor="accent2"/>
           <w:kern w:val="36"/>
           <w:highlight w:val="cyan"/>
-          <w:lang w:val="en-NL" w:eastAsia="en-NL"/>
+          <w:lang w:eastAsia="en-NL"/>
         </w:rPr>
         <w:t>medical centre</w:t>
       </w:r>
@@ -866,7 +971,7 @@
           <w:rFonts w:ascii="Helvetica" w:eastAsia="Times New Roman" w:hAnsi="Helvetica" w:cs="Helvetica"/>
           <w:color w:val="141414"/>
           <w:kern w:val="36"/>
-          <w:lang w:val="en-NL" w:eastAsia="en-NL"/>
+          <w:lang w:eastAsia="en-NL"/>
         </w:rPr>
         <w:t xml:space="preserve">, </w:t>
       </w:r>
@@ -876,7 +981,7 @@
           <w:color w:val="141414"/>
           <w:kern w:val="36"/>
           <w:highlight w:val="cyan"/>
-          <w:lang w:val="en-NL" w:eastAsia="en-NL"/>
+          <w:lang w:eastAsia="en-NL"/>
         </w:rPr>
         <w:t>employees</w:t>
       </w:r>
@@ -885,7 +990,7 @@
           <w:rFonts w:ascii="Helvetica" w:eastAsia="Times New Roman" w:hAnsi="Helvetica" w:cs="Helvetica"/>
           <w:color w:val="141414"/>
           <w:kern w:val="36"/>
-          <w:lang w:val="en-NL" w:eastAsia="en-NL"/>
+          <w:lang w:eastAsia="en-NL"/>
         </w:rPr>
         <w:t xml:space="preserve"> were seen running out of the building with </w:t>
       </w:r>
@@ -895,7 +1000,7 @@
           <w:color w:val="141414"/>
           <w:kern w:val="36"/>
           <w:highlight w:val="cyan"/>
-          <w:lang w:val="en-NL" w:eastAsia="en-NL"/>
+          <w:lang w:eastAsia="en-NL"/>
         </w:rPr>
         <w:t>patients</w:t>
       </w:r>
@@ -904,7 +1009,7 @@
           <w:rFonts w:ascii="Helvetica" w:eastAsia="Times New Roman" w:hAnsi="Helvetica" w:cs="Helvetica"/>
           <w:color w:val="141414"/>
           <w:kern w:val="36"/>
-          <w:lang w:val="en-NL" w:eastAsia="en-NL"/>
+          <w:lang w:eastAsia="en-NL"/>
         </w:rPr>
         <w:t xml:space="preserve">, some of </w:t>
       </w:r>
@@ -914,7 +1019,7 @@
           <w:color w:val="141414"/>
           <w:kern w:val="36"/>
           <w:highlight w:val="yellow"/>
-          <w:lang w:val="en-NL" w:eastAsia="en-NL"/>
+          <w:lang w:eastAsia="en-NL"/>
         </w:rPr>
         <w:t>them</w:t>
       </w:r>
@@ -923,7 +1028,7 @@
           <w:rFonts w:ascii="Helvetica" w:eastAsia="Times New Roman" w:hAnsi="Helvetica" w:cs="Helvetica"/>
           <w:color w:val="141414"/>
           <w:kern w:val="36"/>
-          <w:lang w:val="en-NL" w:eastAsia="en-NL"/>
+          <w:lang w:eastAsia="en-NL"/>
         </w:rPr>
         <w:t xml:space="preserve"> on stretchers.</w:t>
       </w:r>
@@ -934,7 +1039,7 @@
           <w:rFonts w:ascii="Helvetica" w:eastAsia="Times New Roman" w:hAnsi="Helvetica" w:cs="Helvetica"/>
           <w:color w:val="141414"/>
           <w:kern w:val="36"/>
-          <w:lang w:val="en-NL" w:eastAsia="en-NL"/>
+          <w:lang w:eastAsia="en-NL"/>
         </w:rPr>
       </w:pPr>
       <w:r>
@@ -942,7 +1047,7 @@
           <w:rFonts w:ascii="Helvetica" w:eastAsia="Times New Roman" w:hAnsi="Helvetica" w:cs="Helvetica"/>
           <w:color w:val="141414"/>
           <w:kern w:val="36"/>
-          <w:lang w:val="en-NL" w:eastAsia="en-NL"/>
+          <w:lang w:eastAsia="en-NL"/>
         </w:rPr>
         <w:t xml:space="preserve">Signs were seen taped to two hospital windows reading: </w:t>
       </w:r>
@@ -952,7 +1057,7 @@
           <w:color w:val="141414"/>
           <w:kern w:val="36"/>
           <w:highlight w:val="lightGray"/>
-          <w:lang w:val="en-NL" w:eastAsia="en-NL"/>
+          <w:lang w:eastAsia="en-NL"/>
         </w:rPr>
         <w:t>"Room 32. We can't get out!"</w:t>
       </w:r>
@@ -963,7 +1068,7 @@
           <w:rFonts w:ascii="Helvetica" w:eastAsia="Times New Roman" w:hAnsi="Helvetica" w:cs="Helvetica"/>
           <w:color w:val="141414"/>
           <w:kern w:val="36"/>
-          <w:lang w:val="en-NL" w:eastAsia="en-NL"/>
+          <w:lang w:eastAsia="en-NL"/>
         </w:rPr>
       </w:pPr>
       <w:r>
@@ -972,7 +1077,7 @@
           <w:color w:val="141414"/>
           <w:kern w:val="36"/>
           <w:highlight w:val="cyan"/>
-          <w:lang w:val="en-NL" w:eastAsia="en-NL"/>
+          <w:lang w:eastAsia="en-NL"/>
         </w:rPr>
         <w:t>Barak</w:t>
       </w:r>
@@ -981,7 +1086,7 @@
           <w:rFonts w:ascii="Helvetica" w:eastAsia="Times New Roman" w:hAnsi="Helvetica" w:cs="Helvetica"/>
           <w:color w:val="141414"/>
           <w:kern w:val="36"/>
-          <w:lang w:val="en-NL" w:eastAsia="en-NL"/>
+          <w:lang w:eastAsia="en-NL"/>
         </w:rPr>
         <w:t xml:space="preserve">, a 27-year-old </w:t>
       </w:r>
@@ -991,7 +1096,7 @@
           <w:color w:val="141414"/>
           <w:kern w:val="36"/>
           <w:highlight w:val="cyan"/>
-          <w:lang w:val="en-NL" w:eastAsia="en-NL"/>
+          <w:lang w:eastAsia="en-NL"/>
         </w:rPr>
         <w:t>student</w:t>
       </w:r>
@@ -1000,7 +1105,7 @@
           <w:rFonts w:ascii="Helvetica" w:eastAsia="Times New Roman" w:hAnsi="Helvetica" w:cs="Helvetica"/>
           <w:color w:val="141414"/>
           <w:kern w:val="36"/>
-          <w:lang w:val="en-NL" w:eastAsia="en-NL"/>
+          <w:lang w:eastAsia="en-NL"/>
         </w:rPr>
         <w:t xml:space="preserve"> from Israel, told the BBC </w:t>
       </w:r>
@@ -1010,7 +1115,7 @@
           <w:color w:val="141414"/>
           <w:kern w:val="36"/>
           <w:highlight w:val="yellow"/>
-          <w:lang w:val="en-NL" w:eastAsia="en-NL"/>
+          <w:lang w:eastAsia="en-NL"/>
         </w:rPr>
         <w:t>he</w:t>
       </w:r>
@@ -1019,7 +1124,7 @@
           <w:rFonts w:ascii="Helvetica" w:eastAsia="Times New Roman" w:hAnsi="Helvetica" w:cs="Helvetica"/>
           <w:color w:val="141414"/>
           <w:kern w:val="36"/>
-          <w:lang w:val="en-NL" w:eastAsia="en-NL"/>
+          <w:lang w:eastAsia="en-NL"/>
         </w:rPr>
         <w:t xml:space="preserve"> was in a job interview when the shooting began. When </w:t>
       </w:r>
@@ -1029,7 +1134,7 @@
           <w:color w:val="141414"/>
           <w:kern w:val="36"/>
           <w:highlight w:val="yellow"/>
-          <w:lang w:val="en-NL" w:eastAsia="en-NL"/>
+          <w:lang w:eastAsia="en-NL"/>
         </w:rPr>
         <w:t>he</w:t>
       </w:r>
@@ -1038,7 +1143,7 @@
           <w:rFonts w:ascii="Helvetica" w:eastAsia="Times New Roman" w:hAnsi="Helvetica" w:cs="Helvetica"/>
           <w:color w:val="141414"/>
           <w:kern w:val="36"/>
-          <w:lang w:val="en-NL" w:eastAsia="en-NL"/>
+          <w:lang w:eastAsia="en-NL"/>
         </w:rPr>
         <w:t xml:space="preserve"> came out, it was scary with so many sirens and messages.</w:t>
       </w:r>
@@ -1049,7 +1154,7 @@
           <w:rFonts w:ascii="Helvetica" w:eastAsia="Times New Roman" w:hAnsi="Helvetica" w:cs="Helvetica"/>
           <w:color w:val="141414"/>
           <w:kern w:val="36"/>
-          <w:lang w:val="en-NL" w:eastAsia="en-NL"/>
+          <w:lang w:eastAsia="en-NL"/>
         </w:rPr>
       </w:pPr>
       <w:r>
@@ -1058,7 +1163,7 @@
           <w:color w:val="141414"/>
           <w:kern w:val="36"/>
           <w:highlight w:val="lightGray"/>
-          <w:lang w:val="en-NL" w:eastAsia="en-NL"/>
+          <w:lang w:eastAsia="en-NL"/>
         </w:rPr>
         <w:t>"We can't believe it was a student like us,"</w:t>
       </w:r>
@@ -1067,7 +1172,7 @@
           <w:rFonts w:ascii="Helvetica" w:eastAsia="Times New Roman" w:hAnsi="Helvetica" w:cs="Helvetica"/>
           <w:color w:val="141414"/>
           <w:kern w:val="36"/>
-          <w:lang w:val="en-NL" w:eastAsia="en-NL"/>
+          <w:lang w:eastAsia="en-NL"/>
         </w:rPr>
         <w:t xml:space="preserve"> </w:t>
       </w:r>
@@ -1077,7 +1182,7 @@
           <w:color w:val="141414"/>
           <w:kern w:val="36"/>
           <w:highlight w:val="yellow"/>
-          <w:lang w:val="en-NL" w:eastAsia="en-NL"/>
+          <w:lang w:eastAsia="en-NL"/>
         </w:rPr>
         <w:t>he</w:t>
       </w:r>
@@ -1086,7 +1191,7 @@
           <w:rFonts w:ascii="Helvetica" w:eastAsia="Times New Roman" w:hAnsi="Helvetica" w:cs="Helvetica"/>
           <w:color w:val="141414"/>
           <w:kern w:val="36"/>
-          <w:lang w:val="en-NL" w:eastAsia="en-NL"/>
+          <w:lang w:eastAsia="en-NL"/>
         </w:rPr>
         <w:t xml:space="preserve"> added.</w:t>
       </w:r>
@@ -1097,7 +1202,7 @@
           <w:rFonts w:ascii="Helvetica" w:eastAsia="Times New Roman" w:hAnsi="Helvetica" w:cs="Helvetica"/>
           <w:color w:val="141414"/>
           <w:kern w:val="36"/>
-          <w:lang w:val="en-NL" w:eastAsia="en-NL"/>
+          <w:lang w:eastAsia="en-NL"/>
         </w:rPr>
       </w:pPr>
       <w:r>
@@ -1105,7 +1210,7 @@
           <w:rFonts w:ascii="Helvetica" w:eastAsia="Times New Roman" w:hAnsi="Helvetica" w:cs="Helvetica"/>
           <w:color w:val="141414"/>
           <w:kern w:val="36"/>
-          <w:lang w:val="en-NL" w:eastAsia="en-NL"/>
+          <w:lang w:eastAsia="en-NL"/>
         </w:rPr>
         <w:t xml:space="preserve">Another </w:t>
       </w:r>
@@ -1115,7 +1220,7 @@
           <w:color w:val="141414"/>
           <w:kern w:val="36"/>
           <w:highlight w:val="cyan"/>
-          <w:lang w:val="en-NL" w:eastAsia="en-NL"/>
+          <w:lang w:eastAsia="en-NL"/>
         </w:rPr>
         <w:t>student</w:t>
       </w:r>
@@ -1124,7 +1229,7 @@
           <w:rFonts w:ascii="Helvetica" w:eastAsia="Times New Roman" w:hAnsi="Helvetica" w:cs="Helvetica"/>
           <w:color w:val="141414"/>
           <w:kern w:val="36"/>
-          <w:lang w:val="en-NL" w:eastAsia="en-NL"/>
+          <w:lang w:eastAsia="en-NL"/>
         </w:rPr>
         <w:t xml:space="preserve"> told RTL </w:t>
       </w:r>
@@ -1134,7 +1239,7 @@
           <w:rFonts w:ascii="Helvetica" w:eastAsia="Times New Roman" w:hAnsi="Helvetica" w:cs="Helvetica"/>
           <w:color w:val="141414"/>
           <w:kern w:val="36"/>
-          <w:lang w:val="en-NL" w:eastAsia="en-NL"/>
+          <w:lang w:eastAsia="en-NL"/>
         </w:rPr>
         <w:t>Nieuws</w:t>
       </w:r>
@@ -1144,7 +1249,7 @@
           <w:rFonts w:ascii="Helvetica" w:eastAsia="Times New Roman" w:hAnsi="Helvetica" w:cs="Helvetica"/>
           <w:color w:val="141414"/>
           <w:kern w:val="36"/>
-          <w:lang w:val="en-NL" w:eastAsia="en-NL"/>
+          <w:lang w:eastAsia="en-NL"/>
         </w:rPr>
         <w:t xml:space="preserve"> website: </w:t>
       </w:r>
@@ -1154,7 +1259,7 @@
           <w:color w:val="141414"/>
           <w:kern w:val="36"/>
           <w:highlight w:val="lightGray"/>
-          <w:lang w:val="en-NL" w:eastAsia="en-NL"/>
+          <w:lang w:eastAsia="en-NL"/>
         </w:rPr>
         <w:t>"First there was a shooting on the fourth floor. Four or five shots were fired. Then a Molotov cocktail was thrown into the education centre."</w:t>
       </w:r>
@@ -1165,7 +1270,7 @@
           <w:rFonts w:ascii="Helvetica" w:eastAsia="Times New Roman" w:hAnsi="Helvetica" w:cs="Helvetica"/>
           <w:color w:val="141414"/>
           <w:kern w:val="36"/>
-          <w:lang w:val="en-NL" w:eastAsia="en-NL"/>
+          <w:lang w:eastAsia="en-NL"/>
         </w:rPr>
       </w:pPr>
       <w:r>
@@ -1174,7 +1279,7 @@
           <w:color w:val="141414"/>
           <w:kern w:val="36"/>
           <w:highlight w:val="cyan"/>
-          <w:lang w:val="en-NL" w:eastAsia="en-NL"/>
+          <w:lang w:eastAsia="en-NL"/>
         </w:rPr>
         <w:t>Elite police units</w:t>
       </w:r>
@@ -1183,9 +1288,28 @@
           <w:rFonts w:ascii="Helvetica" w:eastAsia="Times New Roman" w:hAnsi="Helvetica" w:cs="Helvetica"/>
           <w:color w:val="141414"/>
           <w:kern w:val="36"/>
-          <w:lang w:val="en-NL" w:eastAsia="en-NL"/>
-        </w:rPr>
-        <w:t xml:space="preserve"> - including snipers - stormed the hospital, and helicopters were seen hovering over the hospital building.</w:t>
+          <w:lang w:eastAsia="en-NL"/>
+        </w:rPr>
+        <w:t xml:space="preserve"> - including </w:t>
+      </w:r>
+      <w:r>
+        <w:rPr>
+          <w:rFonts w:ascii="Helvetica" w:eastAsia="Times New Roman" w:hAnsi="Helvetica" w:cs="Helvetica"/>
+          <w:color w:val="141414"/>
+          <w:kern w:val="36"/>
+          <w:highlight w:val="cyan"/>
+          <w:lang w:eastAsia="en-NL"/>
+        </w:rPr>
+        <w:t>snipers</w:t>
+      </w:r>
+      <w:r>
+        <w:rPr>
+          <w:rFonts w:ascii="Helvetica" w:eastAsia="Times New Roman" w:hAnsi="Helvetica" w:cs="Helvetica"/>
+          <w:color w:val="141414"/>
+          <w:kern w:val="36"/>
+          <w:lang w:eastAsia="en-NL"/>
+        </w:rPr>
+        <w:t xml:space="preserve"> - stormed the hospital, and helicopters were seen hovering over the hospital building.</w:t>
       </w:r>
     </w:p>
     <w:p>
@@ -1194,7 +1318,7 @@
           <w:rFonts w:ascii="Helvetica" w:eastAsia="Times New Roman" w:hAnsi="Helvetica" w:cs="Helvetica"/>
           <w:color w:val="141414"/>
           <w:kern w:val="36"/>
-          <w:lang w:val="en-NL" w:eastAsia="en-NL"/>
+          <w:lang w:eastAsia="en-NL"/>
         </w:rPr>
       </w:pPr>
       <w:r>
@@ -1202,7 +1326,7 @@
           <w:rFonts w:ascii="Helvetica" w:eastAsia="Times New Roman" w:hAnsi="Helvetica" w:cs="Helvetica"/>
           <w:color w:val="141414"/>
           <w:kern w:val="36"/>
-          <w:lang w:val="en-NL" w:eastAsia="en-NL"/>
+          <w:lang w:eastAsia="en-NL"/>
         </w:rPr>
         <w:t xml:space="preserve">Before </w:t>
       </w:r>
@@ -1212,7 +1336,7 @@
           <w:color w:val="C00000"/>
           <w:kern w:val="36"/>
           <w:highlight w:val="yellow"/>
-          <w:lang w:val="en-NL" w:eastAsia="en-NL"/>
+          <w:lang w:eastAsia="en-NL"/>
         </w:rPr>
         <w:t>his</w:t>
       </w:r>
@@ -1221,7 +1345,7 @@
           <w:rFonts w:ascii="Helvetica" w:eastAsia="Times New Roman" w:hAnsi="Helvetica" w:cs="Helvetica"/>
           <w:color w:val="141414"/>
           <w:kern w:val="36"/>
-          <w:lang w:val="en-NL" w:eastAsia="en-NL"/>
+          <w:lang w:eastAsia="en-NL"/>
         </w:rPr>
         <w:t xml:space="preserve"> arrest, </w:t>
       </w:r>
@@ -1231,7 +1355,7 @@
           <w:color w:val="141414"/>
           <w:kern w:val="36"/>
           <w:highlight w:val="cyan"/>
-          <w:lang w:val="en-NL" w:eastAsia="en-NL"/>
+          <w:lang w:eastAsia="en-NL"/>
         </w:rPr>
         <w:t>the police</w:t>
       </w:r>
@@ -1240,7 +1364,7 @@
           <w:rFonts w:ascii="Helvetica" w:eastAsia="Times New Roman" w:hAnsi="Helvetica" w:cs="Helvetica"/>
           <w:color w:val="141414"/>
           <w:kern w:val="36"/>
-          <w:lang w:val="en-NL" w:eastAsia="en-NL"/>
+          <w:lang w:eastAsia="en-NL"/>
         </w:rPr>
         <w:t xml:space="preserve"> said the dark-haired tall </w:t>
       </w:r>
@@ -1250,7 +1374,7 @@
           <w:color w:val="C00000"/>
           <w:kern w:val="36"/>
           <w:highlight w:val="cyan"/>
-          <w:lang w:val="en-NL" w:eastAsia="en-NL"/>
+          <w:lang w:eastAsia="en-NL"/>
         </w:rPr>
         <w:t>suspect</w:t>
       </w:r>
@@ -1259,7 +1383,7 @@
           <w:rFonts w:ascii="Helvetica" w:eastAsia="Times New Roman" w:hAnsi="Helvetica" w:cs="Helvetica"/>
           <w:color w:val="141414"/>
           <w:kern w:val="36"/>
-          <w:lang w:val="en-NL" w:eastAsia="en-NL"/>
+          <w:lang w:eastAsia="en-NL"/>
         </w:rPr>
         <w:t xml:space="preserve"> in combat gear may have been on a motorcycle, and was carrying a backpack, headphones, and a handgun.</w:t>
       </w:r>
@@ -1270,7 +1394,7 @@
           <w:rFonts w:ascii="Helvetica" w:eastAsia="Times New Roman" w:hAnsi="Helvetica" w:cs="Helvetica"/>
           <w:color w:val="141414"/>
           <w:kern w:val="36"/>
-          <w:lang w:val="en-NL" w:eastAsia="en-NL"/>
+          <w:lang w:eastAsia="en-NL"/>
         </w:rPr>
       </w:pPr>
       <w:r>
@@ -1278,7 +1402,7 @@
           <w:rFonts w:ascii="Helvetica" w:eastAsia="Times New Roman" w:hAnsi="Helvetica" w:cs="Helvetica"/>
           <w:color w:val="141414"/>
           <w:kern w:val="36"/>
-          <w:lang w:val="en-NL" w:eastAsia="en-NL"/>
+          <w:lang w:eastAsia="en-NL"/>
         </w:rPr>
         <w:br w:type="page"/>
       </w:r>
@@ -1317,7 +1441,7 @@
           <w:rFonts w:ascii="Helvetica" w:eastAsia="Times New Roman" w:hAnsi="Helvetica" w:cs="Helvetica"/>
           <w:color w:val="141414"/>
           <w:kern w:val="36"/>
-          <w:lang w:val="en-NL" w:eastAsia="en-NL"/>
+          <w:lang w:eastAsia="en-NL"/>
         </w:rPr>
       </w:pPr>
       <w:r>
@@ -1325,7 +1449,7 @@
           <w:rFonts w:ascii="Helvetica" w:eastAsia="Times New Roman" w:hAnsi="Helvetica" w:cs="Helvetica"/>
           <w:color w:val="141414"/>
           <w:kern w:val="36"/>
-          <w:lang w:val="en-NL" w:eastAsia="en-NL"/>
+          <w:lang w:eastAsia="en-NL"/>
         </w:rPr>
         <w:t>Rotterdam shootings: Gunman arrested after killing three people</w:t>
       </w:r>
@@ -1336,7 +1460,7 @@
           <w:rFonts w:ascii="Helvetica" w:eastAsia="Times New Roman" w:hAnsi="Helvetica" w:cs="Helvetica"/>
           <w:color w:val="141414"/>
           <w:kern w:val="36"/>
-          <w:lang w:val="en-NL" w:eastAsia="en-NL"/>
+          <w:lang w:eastAsia="en-NL"/>
         </w:rPr>
       </w:pPr>
       <w:r>
@@ -1345,7 +1469,7 @@
           <w:color w:val="1F3864" w:themeColor="accent1" w:themeShade="80"/>
           <w:kern w:val="36"/>
           <w:highlight w:val="cyan"/>
-          <w:lang w:val="en-NL" w:eastAsia="en-NL"/>
+          <w:lang w:eastAsia="en-NL"/>
         </w:rPr>
         <w:t>Dutch police</w:t>
       </w:r>
@@ -1354,7 +1478,7 @@
           <w:rFonts w:ascii="Helvetica" w:eastAsia="Times New Roman" w:hAnsi="Helvetica" w:cs="Helvetica"/>
           <w:color w:val="141414"/>
           <w:kern w:val="36"/>
-          <w:lang w:val="en-NL" w:eastAsia="en-NL"/>
+          <w:lang w:eastAsia="en-NL"/>
         </w:rPr>
         <w:t xml:space="preserve"> have arrested a </w:t>
       </w:r>
@@ -1364,7 +1488,7 @@
           <w:color w:val="C00000"/>
           <w:kern w:val="36"/>
           <w:highlight w:val="cyan"/>
-          <w:lang w:val="en-NL" w:eastAsia="en-NL"/>
+          <w:lang w:eastAsia="en-NL"/>
         </w:rPr>
         <w:t>gunman</w:t>
       </w:r>
@@ -1373,7 +1497,7 @@
           <w:rFonts w:ascii="Helvetica" w:eastAsia="Times New Roman" w:hAnsi="Helvetica" w:cs="Helvetica"/>
           <w:color w:val="141414"/>
           <w:kern w:val="36"/>
-          <w:lang w:val="en-NL" w:eastAsia="en-NL"/>
+          <w:lang w:eastAsia="en-NL"/>
         </w:rPr>
         <w:t xml:space="preserve"> who killed at least three </w:t>
       </w:r>
@@ -1383,7 +1507,7 @@
           <w:color w:val="141414"/>
           <w:kern w:val="36"/>
           <w:highlight w:val="cyan"/>
-          <w:lang w:val="en-NL" w:eastAsia="en-NL"/>
+          <w:lang w:eastAsia="en-NL"/>
         </w:rPr>
         <w:t>people</w:t>
       </w:r>
@@ -1392,7 +1516,7 @@
           <w:rFonts w:ascii="Helvetica" w:eastAsia="Times New Roman" w:hAnsi="Helvetica" w:cs="Helvetica"/>
           <w:color w:val="141414"/>
           <w:kern w:val="36"/>
-          <w:lang w:val="en-NL" w:eastAsia="en-NL"/>
+          <w:lang w:eastAsia="en-NL"/>
         </w:rPr>
         <w:t xml:space="preserve"> in twin shootings in the city of Rotterdam.</w:t>
       </w:r>
@@ -1403,7 +1527,7 @@
           <w:rFonts w:ascii="Helvetica" w:eastAsia="Times New Roman" w:hAnsi="Helvetica" w:cs="Helvetica"/>
           <w:color w:val="141414"/>
           <w:kern w:val="36"/>
-          <w:lang w:val="en-NL" w:eastAsia="en-NL"/>
+          <w:lang w:eastAsia="en-NL"/>
         </w:rPr>
       </w:pPr>
       <w:r>
@@ -1412,7 +1536,7 @@
           <w:color w:val="1F3864" w:themeColor="accent1" w:themeShade="80"/>
           <w:kern w:val="36"/>
           <w:highlight w:val="yellow"/>
-          <w:lang w:val="en-NL" w:eastAsia="en-NL"/>
+          <w:lang w:eastAsia="en-NL"/>
         </w:rPr>
         <w:t>They</w:t>
       </w:r>
@@ -1421,7 +1545,7 @@
           <w:rFonts w:ascii="Helvetica" w:eastAsia="Times New Roman" w:hAnsi="Helvetica" w:cs="Helvetica"/>
           <w:color w:val="141414"/>
           <w:kern w:val="36"/>
-          <w:lang w:val="en-NL" w:eastAsia="en-NL"/>
+          <w:lang w:eastAsia="en-NL"/>
         </w:rPr>
         <w:t xml:space="preserve"> say the </w:t>
       </w:r>
@@ -1431,7 +1555,7 @@
           <w:color w:val="C00000"/>
           <w:kern w:val="36"/>
           <w:highlight w:val="cyan"/>
-          <w:lang w:val="en-NL" w:eastAsia="en-NL"/>
+          <w:lang w:eastAsia="en-NL"/>
         </w:rPr>
         <w:t>male attacker</w:t>
       </w:r>
@@ -1440,7 +1564,7 @@
           <w:rFonts w:ascii="Helvetica" w:eastAsia="Times New Roman" w:hAnsi="Helvetica" w:cs="Helvetica"/>
           <w:color w:val="141414"/>
           <w:kern w:val="36"/>
-          <w:lang w:val="en-NL" w:eastAsia="en-NL"/>
+          <w:lang w:eastAsia="en-NL"/>
         </w:rPr>
         <w:t xml:space="preserve">, 32, opened fire in a home before setting it alight, then stormed the city's </w:t>
       </w:r>
@@ -1450,7 +1574,7 @@
           <w:color w:val="ED7D31" w:themeColor="accent2"/>
           <w:kern w:val="36"/>
           <w:highlight w:val="cyan"/>
-          <w:lang w:val="en-NL" w:eastAsia="en-NL"/>
+          <w:lang w:eastAsia="en-NL"/>
         </w:rPr>
         <w:t xml:space="preserve">Erasmus Medical </w:t>
       </w:r>
@@ -1461,7 +1585,7 @@
           <w:color w:val="ED7D31" w:themeColor="accent2"/>
           <w:kern w:val="36"/>
           <w:highlight w:val="cyan"/>
-          <w:lang w:val="en-NL" w:eastAsia="en-NL"/>
+          <w:lang w:eastAsia="en-NL"/>
         </w:rPr>
         <w:t>Center</w:t>
       </w:r>
@@ -1471,7 +1595,7 @@
           <w:rFonts w:ascii="Helvetica" w:eastAsia="Times New Roman" w:hAnsi="Helvetica" w:cs="Helvetica"/>
           <w:color w:val="141414"/>
           <w:kern w:val="36"/>
-          <w:lang w:val="en-NL" w:eastAsia="en-NL"/>
+          <w:lang w:eastAsia="en-NL"/>
         </w:rPr>
         <w:t xml:space="preserve"> on Thursday.</w:t>
       </w:r>
@@ -1482,7 +1606,7 @@
           <w:rFonts w:ascii="Helvetica" w:eastAsia="Times New Roman" w:hAnsi="Helvetica" w:cs="Helvetica"/>
           <w:color w:val="141414"/>
           <w:kern w:val="36"/>
-          <w:lang w:val="en-NL" w:eastAsia="en-NL"/>
+          <w:lang w:eastAsia="en-NL"/>
         </w:rPr>
       </w:pPr>
       <w:r>
@@ -1491,7 +1615,7 @@
           <w:color w:val="C00000"/>
           <w:kern w:val="36"/>
           <w:highlight w:val="yellow"/>
-          <w:lang w:val="en-NL" w:eastAsia="en-NL"/>
+          <w:lang w:eastAsia="en-NL"/>
         </w:rPr>
         <w:t>He</w:t>
       </w:r>
@@ -1500,7 +1624,7 @@
           <w:rFonts w:ascii="Helvetica" w:eastAsia="Times New Roman" w:hAnsi="Helvetica" w:cs="Helvetica"/>
           <w:color w:val="141414"/>
           <w:kern w:val="36"/>
-          <w:lang w:val="en-NL" w:eastAsia="en-NL"/>
+          <w:lang w:eastAsia="en-NL"/>
         </w:rPr>
         <w:t xml:space="preserve"> was a </w:t>
       </w:r>
@@ -1510,7 +1634,7 @@
           <w:color w:val="C00000"/>
           <w:kern w:val="36"/>
           <w:highlight w:val="cyan"/>
-          <w:lang w:val="en-NL" w:eastAsia="en-NL"/>
+          <w:lang w:eastAsia="en-NL"/>
         </w:rPr>
         <w:t>student</w:t>
       </w:r>
@@ -1519,7 +1643,7 @@
           <w:rFonts w:ascii="Helvetica" w:eastAsia="Times New Roman" w:hAnsi="Helvetica" w:cs="Helvetica"/>
           <w:color w:val="141414"/>
           <w:kern w:val="36"/>
-          <w:lang w:val="en-NL" w:eastAsia="en-NL"/>
+          <w:lang w:eastAsia="en-NL"/>
         </w:rPr>
         <w:t xml:space="preserve"> at </w:t>
       </w:r>
@@ -1529,7 +1653,7 @@
           <w:color w:val="ED7D31" w:themeColor="accent2"/>
           <w:kern w:val="36"/>
           <w:highlight w:val="cyan"/>
-          <w:lang w:val="en-NL" w:eastAsia="en-NL"/>
+          <w:lang w:eastAsia="en-NL"/>
         </w:rPr>
         <w:t>Erasmus University</w:t>
       </w:r>
@@ -1538,7 +1662,7 @@
           <w:rFonts w:ascii="Helvetica" w:eastAsia="Times New Roman" w:hAnsi="Helvetica" w:cs="Helvetica"/>
           <w:color w:val="141414"/>
           <w:kern w:val="36"/>
-          <w:lang w:val="en-NL" w:eastAsia="en-NL"/>
+          <w:lang w:eastAsia="en-NL"/>
         </w:rPr>
         <w:t>, which is affiliated with the hospital.</w:t>
       </w:r>
@@ -1549,7 +1673,7 @@
           <w:rFonts w:ascii="Helvetica" w:eastAsia="Times New Roman" w:hAnsi="Helvetica" w:cs="Helvetica"/>
           <w:color w:val="141414"/>
           <w:kern w:val="36"/>
-          <w:lang w:val="en-NL" w:eastAsia="en-NL"/>
+          <w:lang w:eastAsia="en-NL"/>
         </w:rPr>
       </w:pPr>
       <w:r>
@@ -1557,7 +1681,7 @@
           <w:rFonts w:ascii="Helvetica" w:eastAsia="Times New Roman" w:hAnsi="Helvetica" w:cs="Helvetica"/>
           <w:color w:val="141414"/>
           <w:kern w:val="36"/>
-          <w:lang w:val="en-NL" w:eastAsia="en-NL"/>
+          <w:lang w:eastAsia="en-NL"/>
         </w:rPr>
         <w:t xml:space="preserve">A </w:t>
       </w:r>
@@ -1567,7 +1691,7 @@
           <w:color w:val="141414"/>
           <w:kern w:val="36"/>
           <w:highlight w:val="cyan"/>
-          <w:lang w:val="en-NL" w:eastAsia="en-NL"/>
+          <w:lang w:eastAsia="en-NL"/>
         </w:rPr>
         <w:t>woman</w:t>
       </w:r>
@@ -1576,7 +1700,7 @@
           <w:rFonts w:ascii="Helvetica" w:eastAsia="Times New Roman" w:hAnsi="Helvetica" w:cs="Helvetica"/>
           <w:color w:val="141414"/>
           <w:kern w:val="36"/>
-          <w:lang w:val="en-NL" w:eastAsia="en-NL"/>
+          <w:lang w:eastAsia="en-NL"/>
         </w:rPr>
         <w:t xml:space="preserve">, 39, and </w:t>
       </w:r>
@@ -1586,7 +1710,7 @@
           <w:color w:val="141414"/>
           <w:kern w:val="36"/>
           <w:highlight w:val="yellow"/>
-          <w:lang w:val="en-NL" w:eastAsia="en-NL"/>
+          <w:lang w:eastAsia="en-NL"/>
         </w:rPr>
         <w:t>her</w:t>
       </w:r>
@@ -1595,7 +1719,7 @@
           <w:rFonts w:ascii="Helvetica" w:eastAsia="Times New Roman" w:hAnsi="Helvetica" w:cs="Helvetica"/>
           <w:color w:val="141414"/>
           <w:kern w:val="36"/>
-          <w:lang w:val="en-NL" w:eastAsia="en-NL"/>
+          <w:lang w:eastAsia="en-NL"/>
         </w:rPr>
         <w:t xml:space="preserve"> 14-year old </w:t>
       </w:r>
@@ -1605,7 +1729,7 @@
           <w:color w:val="141414"/>
           <w:kern w:val="36"/>
           <w:highlight w:val="cyan"/>
-          <w:lang w:val="en-NL" w:eastAsia="en-NL"/>
+          <w:lang w:eastAsia="en-NL"/>
         </w:rPr>
         <w:t>daughter</w:t>
       </w:r>
@@ -1614,7 +1738,7 @@
           <w:rFonts w:ascii="Helvetica" w:eastAsia="Times New Roman" w:hAnsi="Helvetica" w:cs="Helvetica"/>
           <w:color w:val="141414"/>
           <w:kern w:val="36"/>
-          <w:lang w:val="en-NL" w:eastAsia="en-NL"/>
+          <w:lang w:eastAsia="en-NL"/>
         </w:rPr>
         <w:t xml:space="preserve"> were killed in the first shooting. A </w:t>
       </w:r>
@@ -1624,7 +1748,7 @@
           <w:color w:val="141414"/>
           <w:kern w:val="36"/>
           <w:highlight w:val="cyan"/>
-          <w:lang w:val="en-NL" w:eastAsia="en-NL"/>
+          <w:lang w:eastAsia="en-NL"/>
         </w:rPr>
         <w:t>male lecturer</w:t>
       </w:r>
@@ -1633,7 +1757,7 @@
           <w:rFonts w:ascii="Helvetica" w:eastAsia="Times New Roman" w:hAnsi="Helvetica" w:cs="Helvetica"/>
           <w:color w:val="141414"/>
           <w:kern w:val="36"/>
-          <w:lang w:val="en-NL" w:eastAsia="en-NL"/>
+          <w:lang w:eastAsia="en-NL"/>
         </w:rPr>
         <w:t>, 43, was shot dead at the hospital.</w:t>
       </w:r>
@@ -1644,7 +1768,7 @@
           <w:rFonts w:ascii="Helvetica" w:eastAsia="Times New Roman" w:hAnsi="Helvetica" w:cs="Helvetica"/>
           <w:color w:val="141414"/>
           <w:kern w:val="36"/>
-          <w:lang w:val="en-NL" w:eastAsia="en-NL"/>
+          <w:lang w:eastAsia="en-NL"/>
         </w:rPr>
       </w:pPr>
       <w:r>
@@ -1652,7 +1776,7 @@
           <w:rFonts w:ascii="Helvetica" w:eastAsia="Times New Roman" w:hAnsi="Helvetica" w:cs="Helvetica"/>
           <w:color w:val="141414"/>
           <w:kern w:val="36"/>
-          <w:lang w:val="en-NL" w:eastAsia="en-NL"/>
+          <w:lang w:eastAsia="en-NL"/>
         </w:rPr>
         <w:t xml:space="preserve">Footage has emerged showing a </w:t>
       </w:r>
@@ -1662,7 +1786,7 @@
           <w:color w:val="C00000"/>
           <w:kern w:val="36"/>
           <w:highlight w:val="cyan"/>
-          <w:lang w:val="en-NL" w:eastAsia="en-NL"/>
+          <w:lang w:eastAsia="en-NL"/>
         </w:rPr>
         <w:t>man</w:t>
       </w:r>
@@ -1671,7 +1795,7 @@
           <w:rFonts w:ascii="Helvetica" w:eastAsia="Times New Roman" w:hAnsi="Helvetica" w:cs="Helvetica"/>
           <w:color w:val="141414"/>
           <w:kern w:val="36"/>
-          <w:lang w:val="en-NL" w:eastAsia="en-NL"/>
+          <w:lang w:eastAsia="en-NL"/>
         </w:rPr>
         <w:t xml:space="preserve"> in camouflaged clothing being taken from the hospital building in handcuffs. The motives for the attack were not immediately known.</w:t>
       </w:r>
@@ -1682,7 +1806,7 @@
           <w:rFonts w:ascii="Helvetica" w:eastAsia="Times New Roman" w:hAnsi="Helvetica" w:cs="Helvetica"/>
           <w:color w:val="141414"/>
           <w:kern w:val="36"/>
-          <w:lang w:val="en-NL" w:eastAsia="en-NL"/>
+          <w:lang w:eastAsia="en-NL"/>
         </w:rPr>
       </w:pPr>
       <w:r>
@@ -1690,7 +1814,7 @@
           <w:rFonts w:ascii="Helvetica" w:eastAsia="Times New Roman" w:hAnsi="Helvetica" w:cs="Helvetica"/>
           <w:color w:val="141414"/>
           <w:kern w:val="36"/>
-          <w:lang w:val="en-NL" w:eastAsia="en-NL"/>
+          <w:lang w:eastAsia="en-NL"/>
         </w:rPr>
         <w:t xml:space="preserve">A </w:t>
       </w:r>
@@ -1700,7 +1824,7 @@
           <w:color w:val="141414"/>
           <w:kern w:val="36"/>
           <w:highlight w:val="cyan"/>
-          <w:lang w:val="en-NL" w:eastAsia="en-NL"/>
+          <w:lang w:eastAsia="en-NL"/>
         </w:rPr>
         <w:t>security guard</w:t>
       </w:r>
@@ -1709,7 +1833,7 @@
           <w:rFonts w:ascii="Helvetica" w:eastAsia="Times New Roman" w:hAnsi="Helvetica" w:cs="Helvetica"/>
           <w:color w:val="141414"/>
           <w:kern w:val="36"/>
-          <w:lang w:val="en-NL" w:eastAsia="en-NL"/>
+          <w:lang w:eastAsia="en-NL"/>
         </w:rPr>
         <w:t xml:space="preserve"> who says </w:t>
       </w:r>
@@ -1719,7 +1843,7 @@
           <w:color w:val="141414"/>
           <w:kern w:val="36"/>
           <w:highlight w:val="yellow"/>
-          <w:lang w:val="en-NL" w:eastAsia="en-NL"/>
+          <w:lang w:eastAsia="en-NL"/>
         </w:rPr>
         <w:t>he</w:t>
       </w:r>
@@ -1728,7 +1852,7 @@
           <w:rFonts w:ascii="Helvetica" w:eastAsia="Times New Roman" w:hAnsi="Helvetica" w:cs="Helvetica"/>
           <w:color w:val="141414"/>
           <w:kern w:val="36"/>
-          <w:lang w:val="en-NL" w:eastAsia="en-NL"/>
+          <w:lang w:eastAsia="en-NL"/>
         </w:rPr>
         <w:t xml:space="preserve"> was first on the scene told the BBC it was a  day.</w:t>
       </w:r>
@@ -1739,7 +1863,7 @@
           <w:rFonts w:ascii="Helvetica" w:eastAsia="Times New Roman" w:hAnsi="Helvetica" w:cs="Helvetica"/>
           <w:color w:val="141414"/>
           <w:kern w:val="36"/>
-          <w:lang w:val="en-NL" w:eastAsia="en-NL"/>
+          <w:lang w:eastAsia="en-NL"/>
         </w:rPr>
       </w:pPr>
       <w:r>
@@ -1747,7 +1871,7 @@
           <w:rFonts w:ascii="Helvetica" w:eastAsia="Times New Roman" w:hAnsi="Helvetica" w:cs="Helvetica"/>
           <w:color w:val="141414"/>
           <w:kern w:val="36"/>
-          <w:lang w:val="en-NL" w:eastAsia="en-NL"/>
+          <w:lang w:eastAsia="en-NL"/>
         </w:rPr>
         <w:t xml:space="preserve">"It was terrible, terrible," </w:t>
       </w:r>
@@ -1757,7 +1881,7 @@
           <w:color w:val="141414"/>
           <w:kern w:val="36"/>
           <w:highlight w:val="yellow"/>
-          <w:lang w:val="en-NL" w:eastAsia="en-NL"/>
+          <w:lang w:eastAsia="en-NL"/>
         </w:rPr>
         <w:t>he</w:t>
       </w:r>
@@ -1766,7 +1890,7 @@
           <w:rFonts w:ascii="Helvetica" w:eastAsia="Times New Roman" w:hAnsi="Helvetica" w:cs="Helvetica"/>
           <w:color w:val="141414"/>
           <w:kern w:val="36"/>
-          <w:lang w:val="en-NL" w:eastAsia="en-NL"/>
+          <w:lang w:eastAsia="en-NL"/>
         </w:rPr>
         <w:t xml:space="preserve"> said, visibly shaken and not wanting to give </w:t>
       </w:r>
@@ -1776,7 +1900,7 @@
           <w:color w:val="141414"/>
           <w:kern w:val="36"/>
           <w:highlight w:val="yellow"/>
-          <w:lang w:val="en-NL" w:eastAsia="en-NL"/>
+          <w:lang w:eastAsia="en-NL"/>
         </w:rPr>
         <w:t>his</w:t>
       </w:r>
@@ -1785,7 +1909,7 @@
           <w:rFonts w:ascii="Helvetica" w:eastAsia="Times New Roman" w:hAnsi="Helvetica" w:cs="Helvetica"/>
           <w:color w:val="141414"/>
           <w:kern w:val="36"/>
-          <w:lang w:val="en-NL" w:eastAsia="en-NL"/>
+          <w:lang w:eastAsia="en-NL"/>
         </w:rPr>
         <w:t xml:space="preserve"> name.</w:t>
       </w:r>
@@ -1796,7 +1920,7 @@
           <w:rFonts w:ascii="Helvetica" w:eastAsia="Times New Roman" w:hAnsi="Helvetica" w:cs="Helvetica"/>
           <w:color w:val="141414"/>
           <w:kern w:val="36"/>
-          <w:lang w:val="en-NL" w:eastAsia="en-NL"/>
+          <w:lang w:eastAsia="en-NL"/>
         </w:rPr>
       </w:pPr>
       <w:r>
@@ -1805,7 +1929,7 @@
           <w:color w:val="141414"/>
           <w:kern w:val="36"/>
           <w:highlight w:val="yellow"/>
-          <w:lang w:val="en-NL" w:eastAsia="en-NL"/>
+          <w:lang w:eastAsia="en-NL"/>
         </w:rPr>
         <w:t>He</w:t>
       </w:r>
@@ -1814,7 +1938,7 @@
           <w:rFonts w:ascii="Helvetica" w:eastAsia="Times New Roman" w:hAnsi="Helvetica" w:cs="Helvetica"/>
           <w:color w:val="141414"/>
           <w:kern w:val="36"/>
-          <w:lang w:val="en-NL" w:eastAsia="en-NL"/>
+          <w:lang w:eastAsia="en-NL"/>
         </w:rPr>
         <w:t xml:space="preserve"> said that the </w:t>
       </w:r>
@@ -1824,7 +1948,7 @@
           <w:color w:val="C00000"/>
           <w:kern w:val="36"/>
           <w:highlight w:val="cyan"/>
-          <w:lang w:val="en-NL" w:eastAsia="en-NL"/>
+          <w:lang w:eastAsia="en-NL"/>
         </w:rPr>
         <w:t>gunman</w:t>
       </w:r>
@@ -1833,7 +1957,7 @@
           <w:rFonts w:ascii="Helvetica" w:eastAsia="Times New Roman" w:hAnsi="Helvetica" w:cs="Helvetica"/>
           <w:color w:val="141414"/>
           <w:kern w:val="36"/>
-          <w:lang w:val="en-NL" w:eastAsia="en-NL"/>
+          <w:lang w:eastAsia="en-NL"/>
         </w:rPr>
         <w:t xml:space="preserve"> had not entered the </w:t>
       </w:r>
@@ -1843,7 +1967,7 @@
           <w:color w:val="ED7D31" w:themeColor="accent2"/>
           <w:kern w:val="36"/>
           <w:highlight w:val="cyan"/>
-          <w:lang w:val="en-NL" w:eastAsia="en-NL"/>
+          <w:lang w:eastAsia="en-NL"/>
         </w:rPr>
         <w:t>medical centre</w:t>
       </w:r>
@@ -1852,7 +1976,7 @@
           <w:rFonts w:ascii="Helvetica" w:eastAsia="Times New Roman" w:hAnsi="Helvetica" w:cs="Helvetica"/>
           <w:color w:val="141414"/>
           <w:kern w:val="36"/>
-          <w:lang w:val="en-NL" w:eastAsia="en-NL"/>
+          <w:lang w:eastAsia="en-NL"/>
         </w:rPr>
         <w:t xml:space="preserve"> through the main entrance.</w:t>
       </w:r>
@@ -1863,7 +1987,7 @@
           <w:rFonts w:ascii="Helvetica" w:eastAsia="Times New Roman" w:hAnsi="Helvetica" w:cs="Helvetica"/>
           <w:color w:val="141414"/>
           <w:kern w:val="36"/>
-          <w:lang w:val="en-NL" w:eastAsia="en-NL"/>
+          <w:lang w:eastAsia="en-NL"/>
         </w:rPr>
       </w:pPr>
       <w:r>
@@ -1872,7 +1996,7 @@
           <w:color w:val="141414"/>
           <w:kern w:val="36"/>
           <w:highlight w:val="cyan"/>
-          <w:lang w:val="en-NL" w:eastAsia="en-NL"/>
+          <w:lang w:eastAsia="en-NL"/>
         </w:rPr>
         <w:t>Dutch Prime Minister Mark Rutte</w:t>
       </w:r>
@@ -1881,7 +2005,7 @@
           <w:rFonts w:ascii="Helvetica" w:eastAsia="Times New Roman" w:hAnsi="Helvetica" w:cs="Helvetica"/>
           <w:color w:val="141414"/>
           <w:kern w:val="36"/>
-          <w:lang w:val="en-NL" w:eastAsia="en-NL"/>
+          <w:lang w:eastAsia="en-NL"/>
         </w:rPr>
         <w:t xml:space="preserve"> wrote in a post on social media: </w:t>
       </w:r>
@@ -1892,7 +2016,7 @@
           <w:rFonts w:ascii="Helvetica" w:eastAsia="Times New Roman" w:hAnsi="Helvetica" w:cs="Helvetica"/>
           <w:color w:val="141414"/>
           <w:kern w:val="36"/>
-          <w:lang w:val="en-NL" w:eastAsia="en-NL"/>
+          <w:lang w:eastAsia="en-NL"/>
         </w:rPr>
       </w:pPr>
       <w:r>
@@ -1900,7 +2024,7 @@
           <w:rFonts w:ascii="Helvetica" w:eastAsia="Times New Roman" w:hAnsi="Helvetica" w:cs="Helvetica"/>
           <w:color w:val="141414"/>
           <w:kern w:val="36"/>
-          <w:lang w:val="en-NL" w:eastAsia="en-NL"/>
+          <w:lang w:eastAsia="en-NL"/>
         </w:rPr>
         <w:t xml:space="preserve">At a news briefing after Thursday's shooting, Rotterdam </w:t>
       </w:r>
@@ -1910,7 +2034,7 @@
           <w:color w:val="141414"/>
           <w:kern w:val="36"/>
           <w:highlight w:val="cyan"/>
-          <w:lang w:val="en-NL" w:eastAsia="en-NL"/>
+          <w:lang w:eastAsia="en-NL"/>
         </w:rPr>
         <w:t>police officers</w:t>
       </w:r>
@@ -1919,7 +2043,7 @@
           <w:rFonts w:ascii="Helvetica" w:eastAsia="Times New Roman" w:hAnsi="Helvetica" w:cs="Helvetica"/>
           <w:color w:val="141414"/>
           <w:kern w:val="36"/>
-          <w:lang w:val="en-NL" w:eastAsia="en-NL"/>
+          <w:lang w:eastAsia="en-NL"/>
         </w:rPr>
         <w:t xml:space="preserve"> said the </w:t>
       </w:r>
@@ -1929,7 +2053,7 @@
           <w:color w:val="C00000"/>
           <w:kern w:val="36"/>
           <w:highlight w:val="cyan"/>
-          <w:lang w:val="en-NL" w:eastAsia="en-NL"/>
+          <w:lang w:eastAsia="en-NL"/>
         </w:rPr>
         <w:t>gunman</w:t>
       </w:r>
@@ -1938,7 +2062,7 @@
           <w:rFonts w:ascii="Helvetica" w:eastAsia="Times New Roman" w:hAnsi="Helvetica" w:cs="Helvetica"/>
           <w:color w:val="141414"/>
           <w:kern w:val="36"/>
-          <w:lang w:val="en-NL" w:eastAsia="en-NL"/>
+          <w:lang w:eastAsia="en-NL"/>
         </w:rPr>
         <w:t xml:space="preserve"> was known to </w:t>
       </w:r>
@@ -1948,7 +2072,7 @@
           <w:color w:val="141414"/>
           <w:kern w:val="36"/>
           <w:highlight w:val="yellow"/>
-          <w:lang w:val="en-NL" w:eastAsia="en-NL"/>
+          <w:lang w:eastAsia="en-NL"/>
         </w:rPr>
         <w:t>them</w:t>
       </w:r>
@@ -1957,7 +2081,7 @@
           <w:rFonts w:ascii="Helvetica" w:eastAsia="Times New Roman" w:hAnsi="Helvetica" w:cs="Helvetica"/>
           <w:color w:val="141414"/>
           <w:kern w:val="36"/>
-          <w:lang w:val="en-NL" w:eastAsia="en-NL"/>
+          <w:lang w:eastAsia="en-NL"/>
         </w:rPr>
         <w:t>. He had been convicted of animal cruelty two years ago.</w:t>
       </w:r>
@@ -1968,7 +2092,7 @@
           <w:rFonts w:ascii="Helvetica" w:eastAsia="Times New Roman" w:hAnsi="Helvetica" w:cs="Helvetica"/>
           <w:color w:val="141414"/>
           <w:kern w:val="36"/>
-          <w:lang w:val="en-NL" w:eastAsia="en-NL"/>
+          <w:lang w:eastAsia="en-NL"/>
         </w:rPr>
       </w:pPr>
       <w:r>
@@ -1976,7 +2100,7 @@
           <w:rFonts w:ascii="Helvetica" w:eastAsia="Times New Roman" w:hAnsi="Helvetica" w:cs="Helvetica"/>
           <w:color w:val="141414"/>
           <w:kern w:val="36"/>
-          <w:lang w:val="en-NL" w:eastAsia="en-NL"/>
+          <w:lang w:eastAsia="en-NL"/>
         </w:rPr>
         <w:t xml:space="preserve">The </w:t>
       </w:r>
@@ -1986,7 +2110,7 @@
           <w:color w:val="C00000"/>
           <w:kern w:val="36"/>
           <w:highlight w:val="cyan"/>
-          <w:lang w:val="en-NL" w:eastAsia="en-NL"/>
+          <w:lang w:eastAsia="en-NL"/>
         </w:rPr>
         <w:t>suspect</w:t>
       </w:r>
@@ -1995,7 +2119,7 @@
           <w:rFonts w:ascii="Helvetica" w:eastAsia="Times New Roman" w:hAnsi="Helvetica" w:cs="Helvetica"/>
           <w:color w:val="141414"/>
           <w:kern w:val="36"/>
-          <w:lang w:val="en-NL" w:eastAsia="en-NL"/>
+          <w:lang w:eastAsia="en-NL"/>
         </w:rPr>
         <w:t xml:space="preserve"> has been named </w:t>
       </w:r>
@@ -2005,7 +2129,7 @@
           <w:color w:val="C00000"/>
           <w:kern w:val="36"/>
           <w:highlight w:val="cyan"/>
-          <w:lang w:val="en-NL" w:eastAsia="en-NL"/>
+          <w:lang w:eastAsia="en-NL"/>
         </w:rPr>
         <w:t>Fouad L.</w:t>
       </w:r>
@@ -2014,7 +2138,7 @@
           <w:rFonts w:ascii="Helvetica" w:eastAsia="Times New Roman" w:hAnsi="Helvetica" w:cs="Helvetica"/>
           <w:color w:val="141414"/>
           <w:kern w:val="36"/>
-          <w:lang w:val="en-NL" w:eastAsia="en-NL"/>
+          <w:lang w:eastAsia="en-NL"/>
         </w:rPr>
         <w:t xml:space="preserve">, </w:t>
       </w:r>
@@ -2024,7 +2148,7 @@
           <w:color w:val="ED7D31" w:themeColor="accent2"/>
           <w:kern w:val="36"/>
           <w:highlight w:val="cyan"/>
-          <w:lang w:val="en-NL" w:eastAsia="en-NL"/>
+          <w:lang w:eastAsia="en-NL"/>
         </w:rPr>
         <w:t>Dutch media</w:t>
       </w:r>
@@ -2033,7 +2157,7 @@
           <w:rFonts w:ascii="Helvetica" w:eastAsia="Times New Roman" w:hAnsi="Helvetica" w:cs="Helvetica"/>
           <w:color w:val="141414"/>
           <w:kern w:val="36"/>
-          <w:lang w:val="en-NL" w:eastAsia="en-NL"/>
+          <w:lang w:eastAsia="en-NL"/>
         </w:rPr>
         <w:t xml:space="preserve"> are reporting.</w:t>
       </w:r>
@@ -2044,7 +2168,7 @@
           <w:rFonts w:ascii="Helvetica" w:eastAsia="Times New Roman" w:hAnsi="Helvetica" w:cs="Helvetica"/>
           <w:color w:val="141414"/>
           <w:kern w:val="36"/>
-          <w:lang w:val="en-NL" w:eastAsia="en-NL"/>
+          <w:lang w:eastAsia="en-NL"/>
         </w:rPr>
       </w:pPr>
       <w:r>
@@ -2053,7 +2177,7 @@
           <w:color w:val="141414"/>
           <w:kern w:val="36"/>
           <w:highlight w:val="cyan"/>
-          <w:lang w:val="en-NL" w:eastAsia="en-NL"/>
+          <w:lang w:eastAsia="en-NL"/>
         </w:rPr>
         <w:t>The police</w:t>
       </w:r>
@@ -2062,7 +2186,7 @@
           <w:rFonts w:ascii="Helvetica" w:eastAsia="Times New Roman" w:hAnsi="Helvetica" w:cs="Helvetica"/>
           <w:color w:val="141414"/>
           <w:kern w:val="36"/>
-          <w:lang w:val="en-NL" w:eastAsia="en-NL"/>
+          <w:lang w:eastAsia="en-NL"/>
         </w:rPr>
         <w:t xml:space="preserve"> said there were no indications of a second </w:t>
       </w:r>
@@ -2072,7 +2196,7 @@
           <w:color w:val="C00000"/>
           <w:kern w:val="36"/>
           <w:highlight w:val="cyan"/>
-          <w:lang w:val="en-NL" w:eastAsia="en-NL"/>
+          <w:lang w:eastAsia="en-NL"/>
         </w:rPr>
         <w:t>gunman</w:t>
       </w:r>
@@ -2081,7 +2205,7 @@
           <w:rFonts w:ascii="Helvetica" w:eastAsia="Times New Roman" w:hAnsi="Helvetica" w:cs="Helvetica"/>
           <w:color w:val="141414"/>
           <w:kern w:val="36"/>
-          <w:lang w:val="en-NL" w:eastAsia="en-NL"/>
+          <w:lang w:eastAsia="en-NL"/>
         </w:rPr>
         <w:t>.</w:t>
       </w:r>
@@ -2092,7 +2216,7 @@
           <w:rFonts w:ascii="Helvetica" w:eastAsia="Times New Roman" w:hAnsi="Helvetica" w:cs="Helvetica"/>
           <w:color w:val="141414"/>
           <w:kern w:val="36"/>
-          <w:lang w:val="en-NL" w:eastAsia="en-NL"/>
+          <w:lang w:eastAsia="en-NL"/>
         </w:rPr>
       </w:pPr>
       <w:r>
@@ -2100,7 +2224,7 @@
           <w:rFonts w:ascii="Helvetica" w:eastAsia="Times New Roman" w:hAnsi="Helvetica" w:cs="Helvetica"/>
           <w:color w:val="141414"/>
           <w:kern w:val="36"/>
-          <w:lang w:val="en-NL" w:eastAsia="en-NL"/>
+          <w:lang w:eastAsia="en-NL"/>
         </w:rPr>
         <w:t xml:space="preserve">As the shooting started at the </w:t>
       </w:r>
@@ -2110,7 +2234,7 @@
           <w:color w:val="ED7D31" w:themeColor="accent2"/>
           <w:kern w:val="36"/>
           <w:highlight w:val="cyan"/>
-          <w:lang w:val="en-NL" w:eastAsia="en-NL"/>
+          <w:lang w:eastAsia="en-NL"/>
         </w:rPr>
         <w:t>medical centre</w:t>
       </w:r>
@@ -2119,7 +2243,7 @@
           <w:rFonts w:ascii="Helvetica" w:eastAsia="Times New Roman" w:hAnsi="Helvetica" w:cs="Helvetica"/>
           <w:color w:val="141414"/>
           <w:kern w:val="36"/>
-          <w:lang w:val="en-NL" w:eastAsia="en-NL"/>
+          <w:lang w:eastAsia="en-NL"/>
         </w:rPr>
         <w:t xml:space="preserve">, </w:t>
       </w:r>
@@ -2129,7 +2253,7 @@
           <w:color w:val="141414"/>
           <w:kern w:val="36"/>
           <w:highlight w:val="cyan"/>
-          <w:lang w:val="en-NL" w:eastAsia="en-NL"/>
+          <w:lang w:eastAsia="en-NL"/>
         </w:rPr>
         <w:t>employees</w:t>
       </w:r>
@@ -2138,7 +2262,7 @@
           <w:rFonts w:ascii="Helvetica" w:eastAsia="Times New Roman" w:hAnsi="Helvetica" w:cs="Helvetica"/>
           <w:color w:val="141414"/>
           <w:kern w:val="36"/>
-          <w:lang w:val="en-NL" w:eastAsia="en-NL"/>
+          <w:lang w:eastAsia="en-NL"/>
         </w:rPr>
         <w:t xml:space="preserve"> were seen running out of the building with </w:t>
       </w:r>
@@ -2148,7 +2272,7 @@
           <w:color w:val="141414"/>
           <w:kern w:val="36"/>
           <w:highlight w:val="cyan"/>
-          <w:lang w:val="en-NL" w:eastAsia="en-NL"/>
+          <w:lang w:eastAsia="en-NL"/>
         </w:rPr>
         <w:t>patients</w:t>
       </w:r>
@@ -2157,7 +2281,7 @@
           <w:rFonts w:ascii="Helvetica" w:eastAsia="Times New Roman" w:hAnsi="Helvetica" w:cs="Helvetica"/>
           <w:color w:val="141414"/>
           <w:kern w:val="36"/>
-          <w:lang w:val="en-NL" w:eastAsia="en-NL"/>
+          <w:lang w:eastAsia="en-NL"/>
         </w:rPr>
         <w:t xml:space="preserve">, some of </w:t>
       </w:r>
@@ -2167,7 +2291,7 @@
           <w:color w:val="141414"/>
           <w:kern w:val="36"/>
           <w:highlight w:val="yellow"/>
-          <w:lang w:val="en-NL" w:eastAsia="en-NL"/>
+          <w:lang w:eastAsia="en-NL"/>
         </w:rPr>
         <w:t>them</w:t>
       </w:r>
@@ -2176,7 +2300,7 @@
           <w:rFonts w:ascii="Helvetica" w:eastAsia="Times New Roman" w:hAnsi="Helvetica" w:cs="Helvetica"/>
           <w:color w:val="141414"/>
           <w:kern w:val="36"/>
-          <w:lang w:val="en-NL" w:eastAsia="en-NL"/>
+          <w:lang w:eastAsia="en-NL"/>
         </w:rPr>
         <w:t xml:space="preserve"> on stretchers.</w:t>
       </w:r>
@@ -2187,7 +2311,7 @@
           <w:rFonts w:ascii="Helvetica" w:eastAsia="Times New Roman" w:hAnsi="Helvetica" w:cs="Helvetica"/>
           <w:color w:val="141414"/>
           <w:kern w:val="36"/>
-          <w:lang w:val="en-NL" w:eastAsia="en-NL"/>
+          <w:lang w:eastAsia="en-NL"/>
         </w:rPr>
       </w:pPr>
       <w:r>
@@ -2195,7 +2319,7 @@
           <w:rFonts w:ascii="Helvetica" w:eastAsia="Times New Roman" w:hAnsi="Helvetica" w:cs="Helvetica"/>
           <w:color w:val="141414"/>
           <w:kern w:val="36"/>
-          <w:lang w:val="en-NL" w:eastAsia="en-NL"/>
+          <w:lang w:eastAsia="en-NL"/>
         </w:rPr>
         <w:t xml:space="preserve">Signs were seen taped to two hospital windows reading: </w:t>
       </w:r>
@@ -2206,7 +2330,7 @@
           <w:rFonts w:ascii="Helvetica" w:eastAsia="Times New Roman" w:hAnsi="Helvetica" w:cs="Helvetica"/>
           <w:color w:val="141414"/>
           <w:kern w:val="36"/>
-          <w:lang w:val="en-NL" w:eastAsia="en-NL"/>
+          <w:lang w:eastAsia="en-NL"/>
         </w:rPr>
       </w:pPr>
       <w:r>
@@ -2215,7 +2339,7 @@
           <w:color w:val="141414"/>
           <w:kern w:val="36"/>
           <w:highlight w:val="cyan"/>
-          <w:lang w:val="en-NL" w:eastAsia="en-NL"/>
+          <w:lang w:eastAsia="en-NL"/>
         </w:rPr>
         <w:t>Barak</w:t>
       </w:r>
@@ -2224,7 +2348,7 @@
           <w:rFonts w:ascii="Helvetica" w:eastAsia="Times New Roman" w:hAnsi="Helvetica" w:cs="Helvetica"/>
           <w:color w:val="141414"/>
           <w:kern w:val="36"/>
-          <w:lang w:val="en-NL" w:eastAsia="en-NL"/>
+          <w:lang w:eastAsia="en-NL"/>
         </w:rPr>
         <w:t xml:space="preserve">, a 27-year-old </w:t>
       </w:r>
@@ -2234,7 +2358,7 @@
           <w:color w:val="141414"/>
           <w:kern w:val="36"/>
           <w:highlight w:val="cyan"/>
-          <w:lang w:val="en-NL" w:eastAsia="en-NL"/>
+          <w:lang w:eastAsia="en-NL"/>
         </w:rPr>
         <w:t>student</w:t>
       </w:r>
@@ -2243,7 +2367,7 @@
           <w:rFonts w:ascii="Helvetica" w:eastAsia="Times New Roman" w:hAnsi="Helvetica" w:cs="Helvetica"/>
           <w:color w:val="141414"/>
           <w:kern w:val="36"/>
-          <w:lang w:val="en-NL" w:eastAsia="en-NL"/>
+          <w:lang w:eastAsia="en-NL"/>
         </w:rPr>
         <w:t xml:space="preserve"> from Israel, told the BBC </w:t>
       </w:r>
@@ -2253,7 +2377,7 @@
           <w:color w:val="141414"/>
           <w:kern w:val="36"/>
           <w:highlight w:val="yellow"/>
-          <w:lang w:val="en-NL" w:eastAsia="en-NL"/>
+          <w:lang w:eastAsia="en-NL"/>
         </w:rPr>
         <w:t>he</w:t>
       </w:r>
@@ -2262,7 +2386,7 @@
           <w:rFonts w:ascii="Helvetica" w:eastAsia="Times New Roman" w:hAnsi="Helvetica" w:cs="Helvetica"/>
           <w:color w:val="141414"/>
           <w:kern w:val="36"/>
-          <w:lang w:val="en-NL" w:eastAsia="en-NL"/>
+          <w:lang w:eastAsia="en-NL"/>
         </w:rPr>
         <w:t xml:space="preserve"> was in a job interview when the shooting began. When </w:t>
       </w:r>
@@ -2272,7 +2396,7 @@
           <w:color w:val="141414"/>
           <w:kern w:val="36"/>
           <w:highlight w:val="yellow"/>
-          <w:lang w:val="en-NL" w:eastAsia="en-NL"/>
+          <w:lang w:eastAsia="en-NL"/>
         </w:rPr>
         <w:t>he</w:t>
       </w:r>
@@ -2281,7 +2405,7 @@
           <w:rFonts w:ascii="Helvetica" w:eastAsia="Times New Roman" w:hAnsi="Helvetica" w:cs="Helvetica"/>
           <w:color w:val="141414"/>
           <w:kern w:val="36"/>
-          <w:lang w:val="en-NL" w:eastAsia="en-NL"/>
+          <w:lang w:eastAsia="en-NL"/>
         </w:rPr>
         <w:t xml:space="preserve"> came out, it was scary with so many sirens and messages.</w:t>
       </w:r>
@@ -2292,7 +2416,7 @@
           <w:rFonts w:ascii="Helvetica" w:eastAsia="Times New Roman" w:hAnsi="Helvetica" w:cs="Helvetica"/>
           <w:color w:val="141414"/>
           <w:kern w:val="36"/>
-          <w:lang w:val="en-NL" w:eastAsia="en-NL"/>
+          <w:lang w:eastAsia="en-NL"/>
         </w:rPr>
       </w:pPr>
       <w:r>
@@ -2301,7 +2425,7 @@
           <w:color w:val="141414"/>
           <w:kern w:val="36"/>
           <w:highlight w:val="yellow"/>
-          <w:lang w:val="en-NL" w:eastAsia="en-NL"/>
+          <w:lang w:eastAsia="en-NL"/>
         </w:rPr>
         <w:t>he</w:t>
       </w:r>
@@ -2310,7 +2434,7 @@
           <w:rFonts w:ascii="Helvetica" w:eastAsia="Times New Roman" w:hAnsi="Helvetica" w:cs="Helvetica"/>
           <w:color w:val="141414"/>
           <w:kern w:val="36"/>
-          <w:lang w:val="en-NL" w:eastAsia="en-NL"/>
+          <w:lang w:eastAsia="en-NL"/>
         </w:rPr>
         <w:t xml:space="preserve"> added.</w:t>
       </w:r>
@@ -2321,7 +2445,7 @@
           <w:rFonts w:ascii="Helvetica" w:eastAsia="Times New Roman" w:hAnsi="Helvetica" w:cs="Helvetica"/>
           <w:color w:val="141414"/>
           <w:kern w:val="36"/>
-          <w:lang w:val="en-NL" w:eastAsia="en-NL"/>
+          <w:lang w:eastAsia="en-NL"/>
         </w:rPr>
       </w:pPr>
       <w:r>
@@ -2329,7 +2453,7 @@
           <w:rFonts w:ascii="Helvetica" w:eastAsia="Times New Roman" w:hAnsi="Helvetica" w:cs="Helvetica"/>
           <w:color w:val="141414"/>
           <w:kern w:val="36"/>
-          <w:lang w:val="en-NL" w:eastAsia="en-NL"/>
+          <w:lang w:eastAsia="en-NL"/>
         </w:rPr>
         <w:t xml:space="preserve">Another </w:t>
       </w:r>
@@ -2339,7 +2463,7 @@
           <w:color w:val="141414"/>
           <w:kern w:val="36"/>
           <w:highlight w:val="cyan"/>
-          <w:lang w:val="en-NL" w:eastAsia="en-NL"/>
+          <w:lang w:eastAsia="en-NL"/>
         </w:rPr>
         <w:t>student</w:t>
       </w:r>
@@ -2348,7 +2472,7 @@
           <w:rFonts w:ascii="Helvetica" w:eastAsia="Times New Roman" w:hAnsi="Helvetica" w:cs="Helvetica"/>
           <w:color w:val="141414"/>
           <w:kern w:val="36"/>
-          <w:lang w:val="en-NL" w:eastAsia="en-NL"/>
+          <w:lang w:eastAsia="en-NL"/>
         </w:rPr>
         <w:t xml:space="preserve"> told RTL </w:t>
       </w:r>
@@ -2358,7 +2482,7 @@
           <w:rFonts w:ascii="Helvetica" w:eastAsia="Times New Roman" w:hAnsi="Helvetica" w:cs="Helvetica"/>
           <w:color w:val="141414"/>
           <w:kern w:val="36"/>
-          <w:lang w:val="en-NL" w:eastAsia="en-NL"/>
+          <w:lang w:eastAsia="en-NL"/>
         </w:rPr>
         <w:t>Nieuws</w:t>
       </w:r>
@@ -2368,7 +2492,7 @@
           <w:rFonts w:ascii="Helvetica" w:eastAsia="Times New Roman" w:hAnsi="Helvetica" w:cs="Helvetica"/>
           <w:color w:val="141414"/>
           <w:kern w:val="36"/>
-          <w:lang w:val="en-NL" w:eastAsia="en-NL"/>
+          <w:lang w:eastAsia="en-NL"/>
         </w:rPr>
         <w:t xml:space="preserve"> website: </w:t>
       </w:r>
@@ -2379,7 +2503,7 @@
           <w:rFonts w:ascii="Helvetica" w:eastAsia="Times New Roman" w:hAnsi="Helvetica" w:cs="Helvetica"/>
           <w:color w:val="141414"/>
           <w:kern w:val="36"/>
-          <w:lang w:val="en-NL" w:eastAsia="en-NL"/>
+          <w:lang w:eastAsia="en-NL"/>
         </w:rPr>
       </w:pPr>
       <w:r>
@@ -2388,7 +2512,7 @@
           <w:color w:val="141414"/>
           <w:kern w:val="36"/>
           <w:highlight w:val="cyan"/>
-          <w:lang w:val="en-NL" w:eastAsia="en-NL"/>
+          <w:lang w:eastAsia="en-NL"/>
         </w:rPr>
         <w:t>Elite police units</w:t>
       </w:r>
@@ -2397,7 +2521,7 @@
           <w:rFonts w:ascii="Helvetica" w:eastAsia="Times New Roman" w:hAnsi="Helvetica" w:cs="Helvetica"/>
           <w:color w:val="141414"/>
           <w:kern w:val="36"/>
-          <w:lang w:val="en-NL" w:eastAsia="en-NL"/>
+          <w:lang w:eastAsia="en-NL"/>
         </w:rPr>
         <w:t xml:space="preserve"> - including snipers - stormed the hospital, and helicopters were seen hovering over the hospital building.</w:t>
       </w:r>
@@ -2408,7 +2532,7 @@
           <w:rFonts w:ascii="Helvetica" w:eastAsia="Times New Roman" w:hAnsi="Helvetica" w:cs="Helvetica"/>
           <w:color w:val="141414"/>
           <w:kern w:val="36"/>
-          <w:lang w:val="en-NL" w:eastAsia="en-NL"/>
+          <w:lang w:eastAsia="en-NL"/>
         </w:rPr>
       </w:pPr>
       <w:r>
@@ -2416,7 +2540,7 @@
           <w:rFonts w:ascii="Helvetica" w:eastAsia="Times New Roman" w:hAnsi="Helvetica" w:cs="Helvetica"/>
           <w:color w:val="141414"/>
           <w:kern w:val="36"/>
-          <w:lang w:val="en-NL" w:eastAsia="en-NL"/>
+          <w:lang w:eastAsia="en-NL"/>
         </w:rPr>
         <w:t xml:space="preserve">Before </w:t>
       </w:r>
@@ -2426,7 +2550,7 @@
           <w:color w:val="C00000"/>
           <w:kern w:val="36"/>
           <w:highlight w:val="yellow"/>
-          <w:lang w:val="en-NL" w:eastAsia="en-NL"/>
+          <w:lang w:eastAsia="en-NL"/>
         </w:rPr>
         <w:t>his</w:t>
       </w:r>
@@ -2435,7 +2559,7 @@
           <w:rFonts w:ascii="Helvetica" w:eastAsia="Times New Roman" w:hAnsi="Helvetica" w:cs="Helvetica"/>
           <w:color w:val="141414"/>
           <w:kern w:val="36"/>
-          <w:lang w:val="en-NL" w:eastAsia="en-NL"/>
+          <w:lang w:eastAsia="en-NL"/>
         </w:rPr>
         <w:t xml:space="preserve"> arrest, </w:t>
       </w:r>
@@ -2445,7 +2569,7 @@
           <w:color w:val="141414"/>
           <w:kern w:val="36"/>
           <w:highlight w:val="cyan"/>
-          <w:lang w:val="en-NL" w:eastAsia="en-NL"/>
+          <w:lang w:eastAsia="en-NL"/>
         </w:rPr>
         <w:t>the police</w:t>
       </w:r>
@@ -2454,7 +2578,7 @@
           <w:rFonts w:ascii="Helvetica" w:eastAsia="Times New Roman" w:hAnsi="Helvetica" w:cs="Helvetica"/>
           <w:color w:val="141414"/>
           <w:kern w:val="36"/>
-          <w:lang w:val="en-NL" w:eastAsia="en-NL"/>
+          <w:lang w:eastAsia="en-NL"/>
         </w:rPr>
         <w:t xml:space="preserve"> said the dark-haired tall </w:t>
       </w:r>
@@ -2464,7 +2588,7 @@
           <w:color w:val="C00000"/>
           <w:kern w:val="36"/>
           <w:highlight w:val="cyan"/>
-          <w:lang w:val="en-NL" w:eastAsia="en-NL"/>
+          <w:lang w:eastAsia="en-NL"/>
         </w:rPr>
         <w:t>suspect</w:t>
       </w:r>
@@ -2473,7 +2597,7 @@
           <w:rFonts w:ascii="Helvetica" w:eastAsia="Times New Roman" w:hAnsi="Helvetica" w:cs="Helvetica"/>
           <w:color w:val="141414"/>
           <w:kern w:val="36"/>
-          <w:lang w:val="en-NL" w:eastAsia="en-NL"/>
+          <w:lang w:eastAsia="en-NL"/>
         </w:rPr>
         <w:t xml:space="preserve"> in combat gear may have been on a motorcycle, and was carrying a backpack, headphones, and a handgun.</w:t>
       </w:r>
@@ -2484,7 +2608,7 @@
           <w:rFonts w:ascii="Helvetica" w:eastAsia="Times New Roman" w:hAnsi="Helvetica" w:cs="Helvetica"/>
           <w:color w:val="141414"/>
           <w:kern w:val="36"/>
-          <w:lang w:val="en-NL" w:eastAsia="en-NL"/>
+          <w:lang w:eastAsia="en-NL"/>
         </w:rPr>
       </w:pPr>
     </w:p>
@@ -2505,7 +2629,7 @@
           <w:color w:val="000000"/>
           <w:sz w:val="24"/>
           <w:szCs w:val="24"/>
-          <w:lang w:val="en-NL" w:eastAsia="en-NL"/>
+          <w:lang w:eastAsia="en-NL"/>
         </w:rPr>
       </w:pPr>
       <w:r>
@@ -3101,90 +3225,154 @@
                 <w:lang w:val="nl-NL"/>
               </w:rPr>
             </w:pPr>
-          </w:p>
-        </w:tc>
-        <w:tc>
-          <w:tcPr>
-            <w:tcW w:w="1045" w:type="dxa"/>
-          </w:tcPr>
-          <w:p>
-            <w:pPr>
-              <w:rPr>
-                <w:sz w:val="16"/>
-                <w:szCs w:val="16"/>
-                <w:lang w:val="nl-NL"/>
-              </w:rPr>
-            </w:pPr>
-          </w:p>
-        </w:tc>
-        <w:tc>
-          <w:tcPr>
-            <w:tcW w:w="1045" w:type="dxa"/>
-          </w:tcPr>
-          <w:p>
-            <w:pPr>
-              <w:rPr>
-                <w:sz w:val="16"/>
-                <w:szCs w:val="16"/>
-                <w:lang w:val="nl-NL"/>
-              </w:rPr>
-            </w:pPr>
-          </w:p>
-        </w:tc>
-        <w:tc>
-          <w:tcPr>
-            <w:tcW w:w="1045" w:type="dxa"/>
-          </w:tcPr>
-          <w:p>
-            <w:pPr>
-              <w:rPr>
-                <w:sz w:val="16"/>
-                <w:szCs w:val="16"/>
-                <w:lang w:val="nl-NL"/>
-              </w:rPr>
-            </w:pPr>
-          </w:p>
-        </w:tc>
-        <w:tc>
-          <w:tcPr>
-            <w:tcW w:w="1045" w:type="dxa"/>
-          </w:tcPr>
-          <w:p>
-            <w:pPr>
-              <w:rPr>
-                <w:sz w:val="16"/>
-                <w:szCs w:val="16"/>
-                <w:lang w:val="nl-NL"/>
-              </w:rPr>
-            </w:pPr>
-          </w:p>
-        </w:tc>
-        <w:tc>
-          <w:tcPr>
-            <w:tcW w:w="1045" w:type="dxa"/>
-          </w:tcPr>
-          <w:p>
-            <w:pPr>
-              <w:rPr>
-                <w:sz w:val="16"/>
-                <w:szCs w:val="16"/>
-                <w:lang w:val="nl-NL"/>
-              </w:rPr>
-            </w:pPr>
-          </w:p>
-        </w:tc>
-        <w:tc>
-          <w:tcPr>
-            <w:tcW w:w="1045" w:type="dxa"/>
-          </w:tcPr>
-          <w:p>
-            <w:pPr>
-              <w:rPr>
-                <w:sz w:val="16"/>
-                <w:szCs w:val="16"/>
-                <w:lang w:val="nl-NL"/>
-              </w:rPr>
-            </w:pPr>
+            <w:r>
+              <w:rPr>
+                <w:sz w:val="16"/>
+                <w:szCs w:val="16"/>
+                <w:lang w:val="nl-NL"/>
+              </w:rPr>
+              <w:t>13 (7.3%)</w:t>
+            </w:r>
+          </w:p>
+        </w:tc>
+        <w:tc>
+          <w:tcPr>
+            <w:tcW w:w="1045" w:type="dxa"/>
+          </w:tcPr>
+          <w:p>
+            <w:pPr>
+              <w:rPr>
+                <w:sz w:val="16"/>
+                <w:szCs w:val="16"/>
+                <w:lang w:val="nl-NL"/>
+              </w:rPr>
+            </w:pPr>
+            <w:r>
+              <w:rPr>
+                <w:sz w:val="16"/>
+                <w:szCs w:val="16"/>
+                <w:lang w:val="nl-NL"/>
+              </w:rPr>
+              <w:t>2 (1.1%)</w:t>
+            </w:r>
+          </w:p>
+        </w:tc>
+        <w:tc>
+          <w:tcPr>
+            <w:tcW w:w="1045" w:type="dxa"/>
+          </w:tcPr>
+          <w:p>
+            <w:pPr>
+              <w:rPr>
+                <w:sz w:val="16"/>
+                <w:szCs w:val="16"/>
+                <w:lang w:val="nl-NL"/>
+              </w:rPr>
+            </w:pPr>
+            <w:r>
+              <w:rPr>
+                <w:sz w:val="16"/>
+                <w:szCs w:val="16"/>
+                <w:lang w:val="nl-NL"/>
+              </w:rPr>
+              <w:t>4 (2.2%)</w:t>
+            </w:r>
+          </w:p>
+        </w:tc>
+        <w:tc>
+          <w:tcPr>
+            <w:tcW w:w="1045" w:type="dxa"/>
+          </w:tcPr>
+          <w:p>
+            <w:pPr>
+              <w:rPr>
+                <w:sz w:val="16"/>
+                <w:szCs w:val="16"/>
+                <w:lang w:val="nl-NL"/>
+              </w:rPr>
+            </w:pPr>
+            <w:r>
+              <w:rPr>
+                <w:sz w:val="16"/>
+                <w:szCs w:val="16"/>
+                <w:lang w:val="nl-NL"/>
+              </w:rPr>
+              <w:t>2 (1.1%)</w:t>
+            </w:r>
+            <w:r>
+              <w:rPr>
+                <w:sz w:val="16"/>
+                <w:szCs w:val="16"/>
+                <w:lang w:val="nl-NL"/>
+              </w:rPr>
+              <w:t xml:space="preserve"> </w:t>
+            </w:r>
+          </w:p>
+        </w:tc>
+        <w:tc>
+          <w:tcPr>
+            <w:tcW w:w="1045" w:type="dxa"/>
+          </w:tcPr>
+          <w:p>
+            <w:pPr>
+              <w:rPr>
+                <w:sz w:val="16"/>
+                <w:szCs w:val="16"/>
+                <w:lang w:val="nl-NL"/>
+              </w:rPr>
+            </w:pPr>
+            <w:r>
+              <w:rPr>
+                <w:sz w:val="16"/>
+                <w:szCs w:val="16"/>
+                <w:lang w:val="nl-NL"/>
+              </w:rPr>
+              <w:t>13 (7.3%)</w:t>
+            </w:r>
+          </w:p>
+        </w:tc>
+        <w:tc>
+          <w:tcPr>
+            <w:tcW w:w="1045" w:type="dxa"/>
+          </w:tcPr>
+          <w:p>
+            <w:pPr>
+              <w:rPr>
+                <w:sz w:val="16"/>
+                <w:szCs w:val="16"/>
+                <w:lang w:val="nl-NL"/>
+              </w:rPr>
+            </w:pPr>
+            <w:r>
+              <w:rPr>
+                <w:sz w:val="16"/>
+                <w:szCs w:val="16"/>
+                <w:lang w:val="nl-NL"/>
+              </w:rPr>
+              <w:t>4 (2.2%)</w:t>
+            </w:r>
+          </w:p>
+        </w:tc>
+        <w:tc>
+          <w:tcPr>
+            <w:tcW w:w="1045" w:type="dxa"/>
+          </w:tcPr>
+          <w:p>
+            <w:pPr>
+              <w:rPr>
+                <w:sz w:val="16"/>
+                <w:szCs w:val="16"/>
+                <w:lang w:val="nl-NL"/>
+              </w:rPr>
+            </w:pPr>
+            <w:r>
+              <w:rPr>
+                <w:sz w:val="16"/>
+                <w:szCs w:val="16"/>
+                <w:lang w:val="nl-NL"/>
+              </w:rPr>
+              <w:t>38 (21.2%)</w:t>
+            </w:r>
           </w:p>
         </w:tc>
       </w:tr>
@@ -3223,90 +3411,146 @@
                 <w:lang w:val="nl-NL"/>
               </w:rPr>
             </w:pPr>
-          </w:p>
-        </w:tc>
-        <w:tc>
-          <w:tcPr>
-            <w:tcW w:w="1045" w:type="dxa"/>
-          </w:tcPr>
-          <w:p>
-            <w:pPr>
-              <w:rPr>
-                <w:sz w:val="16"/>
-                <w:szCs w:val="16"/>
-                <w:lang w:val="nl-NL"/>
-              </w:rPr>
-            </w:pPr>
-          </w:p>
-        </w:tc>
-        <w:tc>
-          <w:tcPr>
-            <w:tcW w:w="1045" w:type="dxa"/>
-          </w:tcPr>
-          <w:p>
-            <w:pPr>
-              <w:rPr>
-                <w:sz w:val="16"/>
-                <w:szCs w:val="16"/>
-                <w:lang w:val="nl-NL"/>
-              </w:rPr>
-            </w:pPr>
-          </w:p>
-        </w:tc>
-        <w:tc>
-          <w:tcPr>
-            <w:tcW w:w="1045" w:type="dxa"/>
-          </w:tcPr>
-          <w:p>
-            <w:pPr>
-              <w:rPr>
-                <w:sz w:val="16"/>
-                <w:szCs w:val="16"/>
-                <w:lang w:val="nl-NL"/>
-              </w:rPr>
-            </w:pPr>
-          </w:p>
-        </w:tc>
-        <w:tc>
-          <w:tcPr>
-            <w:tcW w:w="1045" w:type="dxa"/>
-          </w:tcPr>
-          <w:p>
-            <w:pPr>
-              <w:rPr>
-                <w:sz w:val="16"/>
-                <w:szCs w:val="16"/>
-                <w:lang w:val="nl-NL"/>
-              </w:rPr>
-            </w:pPr>
-          </w:p>
-        </w:tc>
-        <w:tc>
-          <w:tcPr>
-            <w:tcW w:w="1045" w:type="dxa"/>
-          </w:tcPr>
-          <w:p>
-            <w:pPr>
-              <w:rPr>
-                <w:sz w:val="16"/>
-                <w:szCs w:val="16"/>
-                <w:lang w:val="nl-NL"/>
-              </w:rPr>
-            </w:pPr>
-          </w:p>
-        </w:tc>
-        <w:tc>
-          <w:tcPr>
-            <w:tcW w:w="1045" w:type="dxa"/>
-          </w:tcPr>
-          <w:p>
-            <w:pPr>
-              <w:rPr>
-                <w:sz w:val="16"/>
-                <w:szCs w:val="16"/>
-                <w:lang w:val="nl-NL"/>
-              </w:rPr>
-            </w:pPr>
+            <w:r>
+              <w:rPr>
+                <w:sz w:val="16"/>
+                <w:szCs w:val="16"/>
+                <w:lang w:val="nl-NL"/>
+              </w:rPr>
+              <w:t>27 (15.1%)</w:t>
+            </w:r>
+          </w:p>
+        </w:tc>
+        <w:tc>
+          <w:tcPr>
+            <w:tcW w:w="1045" w:type="dxa"/>
+          </w:tcPr>
+          <w:p>
+            <w:pPr>
+              <w:rPr>
+                <w:sz w:val="16"/>
+                <w:szCs w:val="16"/>
+                <w:lang w:val="nl-NL"/>
+              </w:rPr>
+            </w:pPr>
+            <w:r>
+              <w:rPr>
+                <w:sz w:val="16"/>
+                <w:szCs w:val="16"/>
+                <w:lang w:val="nl-NL"/>
+              </w:rPr>
+              <w:t>24 (13.4%)</w:t>
+            </w:r>
+          </w:p>
+        </w:tc>
+        <w:tc>
+          <w:tcPr>
+            <w:tcW w:w="1045" w:type="dxa"/>
+          </w:tcPr>
+          <w:p>
+            <w:pPr>
+              <w:rPr>
+                <w:sz w:val="16"/>
+                <w:szCs w:val="16"/>
+                <w:lang w:val="nl-NL"/>
+              </w:rPr>
+            </w:pPr>
+            <w:r>
+              <w:rPr>
+                <w:sz w:val="16"/>
+                <w:szCs w:val="16"/>
+                <w:lang w:val="nl-NL"/>
+              </w:rPr>
+              <w:t>22 (12.3%)</w:t>
+            </w:r>
+          </w:p>
+        </w:tc>
+        <w:tc>
+          <w:tcPr>
+            <w:tcW w:w="1045" w:type="dxa"/>
+          </w:tcPr>
+          <w:p>
+            <w:pPr>
+              <w:rPr>
+                <w:sz w:val="16"/>
+                <w:szCs w:val="16"/>
+                <w:lang w:val="nl-NL"/>
+              </w:rPr>
+            </w:pPr>
+            <w:r>
+              <w:rPr>
+                <w:sz w:val="16"/>
+                <w:szCs w:val="16"/>
+                <w:lang w:val="nl-NL"/>
+              </w:rPr>
+              <w:t>25 (14%)</w:t>
+            </w:r>
+          </w:p>
+        </w:tc>
+        <w:tc>
+          <w:tcPr>
+            <w:tcW w:w="1045" w:type="dxa"/>
+          </w:tcPr>
+          <w:p>
+            <w:pPr>
+              <w:rPr>
+                <w:sz w:val="16"/>
+                <w:szCs w:val="16"/>
+                <w:lang w:val="nl-NL"/>
+              </w:rPr>
+            </w:pPr>
+            <w:r>
+              <w:rPr>
+                <w:sz w:val="16"/>
+                <w:szCs w:val="16"/>
+                <w:lang w:val="nl-NL"/>
+              </w:rPr>
+              <w:t>26 (14.5%)</w:t>
+            </w:r>
+          </w:p>
+        </w:tc>
+        <w:tc>
+          <w:tcPr>
+            <w:tcW w:w="1045" w:type="dxa"/>
+          </w:tcPr>
+          <w:p>
+            <w:pPr>
+              <w:rPr>
+                <w:sz w:val="16"/>
+                <w:szCs w:val="16"/>
+                <w:lang w:val="nl-NL"/>
+              </w:rPr>
+            </w:pPr>
+            <w:r>
+              <w:rPr>
+                <w:sz w:val="16"/>
+                <w:szCs w:val="16"/>
+                <w:lang w:val="nl-NL"/>
+              </w:rPr>
+              <w:t>17 (9.5%)</w:t>
+            </w:r>
+          </w:p>
+        </w:tc>
+        <w:tc>
+          <w:tcPr>
+            <w:tcW w:w="1045" w:type="dxa"/>
+          </w:tcPr>
+          <w:p>
+            <w:pPr>
+              <w:rPr>
+                <w:sz w:val="16"/>
+                <w:szCs w:val="16"/>
+                <w:lang w:val="nl-NL"/>
+              </w:rPr>
+            </w:pPr>
+            <w:r>
+              <w:rPr>
+                <w:sz w:val="16"/>
+                <w:szCs w:val="16"/>
+                <w:lang w:val="nl-NL"/>
+              </w:rPr>
+              <w:t>141 (78.8%)</w:t>
+            </w:r>
           </w:p>
         </w:tc>
       </w:tr>
@@ -3345,90 +3589,146 @@
                 <w:lang w:val="nl-NL"/>
               </w:rPr>
             </w:pPr>
-          </w:p>
-        </w:tc>
-        <w:tc>
-          <w:tcPr>
-            <w:tcW w:w="1045" w:type="dxa"/>
-          </w:tcPr>
-          <w:p>
-            <w:pPr>
-              <w:rPr>
-                <w:sz w:val="16"/>
-                <w:szCs w:val="16"/>
-                <w:lang w:val="nl-NL"/>
-              </w:rPr>
-            </w:pPr>
-          </w:p>
-        </w:tc>
-        <w:tc>
-          <w:tcPr>
-            <w:tcW w:w="1045" w:type="dxa"/>
-          </w:tcPr>
-          <w:p>
-            <w:pPr>
-              <w:rPr>
-                <w:sz w:val="16"/>
-                <w:szCs w:val="16"/>
-                <w:lang w:val="nl-NL"/>
-              </w:rPr>
-            </w:pPr>
-          </w:p>
-        </w:tc>
-        <w:tc>
-          <w:tcPr>
-            <w:tcW w:w="1045" w:type="dxa"/>
-          </w:tcPr>
-          <w:p>
-            <w:pPr>
-              <w:rPr>
-                <w:sz w:val="16"/>
-                <w:szCs w:val="16"/>
-                <w:lang w:val="nl-NL"/>
-              </w:rPr>
-            </w:pPr>
-          </w:p>
-        </w:tc>
-        <w:tc>
-          <w:tcPr>
-            <w:tcW w:w="1045" w:type="dxa"/>
-          </w:tcPr>
-          <w:p>
-            <w:pPr>
-              <w:rPr>
-                <w:sz w:val="16"/>
-                <w:szCs w:val="16"/>
-                <w:lang w:val="nl-NL"/>
-              </w:rPr>
-            </w:pPr>
-          </w:p>
-        </w:tc>
-        <w:tc>
-          <w:tcPr>
-            <w:tcW w:w="1045" w:type="dxa"/>
-          </w:tcPr>
-          <w:p>
-            <w:pPr>
-              <w:rPr>
-                <w:sz w:val="16"/>
-                <w:szCs w:val="16"/>
-                <w:lang w:val="nl-NL"/>
-              </w:rPr>
-            </w:pPr>
-          </w:p>
-        </w:tc>
-        <w:tc>
-          <w:tcPr>
-            <w:tcW w:w="1045" w:type="dxa"/>
-          </w:tcPr>
-          <w:p>
-            <w:pPr>
-              <w:rPr>
-                <w:sz w:val="16"/>
-                <w:szCs w:val="16"/>
-                <w:lang w:val="nl-NL"/>
-              </w:rPr>
-            </w:pPr>
+            <w:r>
+              <w:rPr>
+                <w:sz w:val="16"/>
+                <w:szCs w:val="16"/>
+                <w:lang w:val="nl-NL"/>
+              </w:rPr>
+              <w:t>40 (22.3%)</w:t>
+            </w:r>
+          </w:p>
+        </w:tc>
+        <w:tc>
+          <w:tcPr>
+            <w:tcW w:w="1045" w:type="dxa"/>
+          </w:tcPr>
+          <w:p>
+            <w:pPr>
+              <w:rPr>
+                <w:sz w:val="16"/>
+                <w:szCs w:val="16"/>
+                <w:lang w:val="nl-NL"/>
+              </w:rPr>
+            </w:pPr>
+            <w:r>
+              <w:rPr>
+                <w:sz w:val="16"/>
+                <w:szCs w:val="16"/>
+                <w:lang w:val="nl-NL"/>
+              </w:rPr>
+              <w:t>26 (14.5%)</w:t>
+            </w:r>
+          </w:p>
+        </w:tc>
+        <w:tc>
+          <w:tcPr>
+            <w:tcW w:w="1045" w:type="dxa"/>
+          </w:tcPr>
+          <w:p>
+            <w:pPr>
+              <w:rPr>
+                <w:sz w:val="16"/>
+                <w:szCs w:val="16"/>
+                <w:lang w:val="nl-NL"/>
+              </w:rPr>
+            </w:pPr>
+            <w:r>
+              <w:rPr>
+                <w:sz w:val="16"/>
+                <w:szCs w:val="16"/>
+                <w:lang w:val="nl-NL"/>
+              </w:rPr>
+              <w:t>26 (14.5%)</w:t>
+            </w:r>
+          </w:p>
+        </w:tc>
+        <w:tc>
+          <w:tcPr>
+            <w:tcW w:w="1045" w:type="dxa"/>
+          </w:tcPr>
+          <w:p>
+            <w:pPr>
+              <w:rPr>
+                <w:sz w:val="16"/>
+                <w:szCs w:val="16"/>
+                <w:lang w:val="nl-NL"/>
+              </w:rPr>
+            </w:pPr>
+            <w:r>
+              <w:rPr>
+                <w:sz w:val="16"/>
+                <w:szCs w:val="16"/>
+                <w:lang w:val="nl-NL"/>
+              </w:rPr>
+              <w:t>27 (15.1%)</w:t>
+            </w:r>
+          </w:p>
+        </w:tc>
+        <w:tc>
+          <w:tcPr>
+            <w:tcW w:w="1045" w:type="dxa"/>
+          </w:tcPr>
+          <w:p>
+            <w:pPr>
+              <w:rPr>
+                <w:sz w:val="16"/>
+                <w:szCs w:val="16"/>
+                <w:lang w:val="nl-NL"/>
+              </w:rPr>
+            </w:pPr>
+            <w:r>
+              <w:rPr>
+                <w:sz w:val="16"/>
+                <w:szCs w:val="16"/>
+                <w:lang w:val="nl-NL"/>
+              </w:rPr>
+              <w:t>39 (21.8%)</w:t>
+            </w:r>
+          </w:p>
+        </w:tc>
+        <w:tc>
+          <w:tcPr>
+            <w:tcW w:w="1045" w:type="dxa"/>
+          </w:tcPr>
+          <w:p>
+            <w:pPr>
+              <w:rPr>
+                <w:sz w:val="16"/>
+                <w:szCs w:val="16"/>
+                <w:lang w:val="nl-NL"/>
+              </w:rPr>
+            </w:pPr>
+            <w:r>
+              <w:rPr>
+                <w:sz w:val="16"/>
+                <w:szCs w:val="16"/>
+                <w:lang w:val="nl-NL"/>
+              </w:rPr>
+              <w:t>21 (11.7%)</w:t>
+            </w:r>
+          </w:p>
+        </w:tc>
+        <w:tc>
+          <w:tcPr>
+            <w:tcW w:w="1045" w:type="dxa"/>
+          </w:tcPr>
+          <w:p>
+            <w:pPr>
+              <w:rPr>
+                <w:sz w:val="16"/>
+                <w:szCs w:val="16"/>
+                <w:lang w:val="nl-NL"/>
+              </w:rPr>
+            </w:pPr>
+            <w:r>
+              <w:rPr>
+                <w:sz w:val="16"/>
+                <w:szCs w:val="16"/>
+                <w:lang w:val="nl-NL"/>
+              </w:rPr>
+              <w:t>179 (100%)</w:t>
+            </w:r>
           </w:p>
         </w:tc>
       </w:tr>
@@ -4097,81 +4397,145 @@
                 <w:szCs w:val="16"/>
                 <w:lang w:val="nl-NL"/>
               </w:rPr>
-              <w:t>3 (7.14%)</w:t>
-            </w:r>
-          </w:p>
-        </w:tc>
-        <w:tc>
-          <w:tcPr>
-            <w:tcW w:w="1045" w:type="dxa"/>
-          </w:tcPr>
-          <w:p>
-            <w:pPr>
-              <w:rPr>
-                <w:sz w:val="16"/>
-                <w:szCs w:val="16"/>
-                <w:lang w:val="nl-NL"/>
-              </w:rPr>
-            </w:pPr>
-            <w:r>
-              <w:rPr>
-                <w:sz w:val="16"/>
-                <w:szCs w:val="16"/>
-                <w:lang w:val="nl-NL"/>
-              </w:rPr>
-              <w:t>1 (2.38%)</w:t>
-            </w:r>
-          </w:p>
-        </w:tc>
-        <w:tc>
-          <w:tcPr>
-            <w:tcW w:w="1045" w:type="dxa"/>
-          </w:tcPr>
-          <w:p>
-            <w:pPr>
-              <w:rPr>
-                <w:sz w:val="16"/>
-                <w:szCs w:val="16"/>
-                <w:lang w:val="nl-NL"/>
-              </w:rPr>
-            </w:pPr>
-            <w:r>
-              <w:rPr>
-                <w:sz w:val="16"/>
-                <w:szCs w:val="16"/>
-                <w:lang w:val="nl-NL"/>
-              </w:rPr>
-              <w:t>2 (</w:t>
-            </w:r>
-            <w:r>
-              <w:rPr>
-                <w:sz w:val="16"/>
-                <w:szCs w:val="16"/>
-                <w:lang w:val="nl-NL"/>
-              </w:rPr>
-              <w:t>4.76%)</w:t>
-            </w:r>
-          </w:p>
-        </w:tc>
-        <w:tc>
-          <w:tcPr>
-            <w:tcW w:w="1045" w:type="dxa"/>
-          </w:tcPr>
-          <w:p>
-            <w:pPr>
-              <w:rPr>
-                <w:sz w:val="16"/>
-                <w:szCs w:val="16"/>
-                <w:lang w:val="nl-NL"/>
-              </w:rPr>
-            </w:pPr>
-            <w:r>
-              <w:rPr>
-                <w:sz w:val="16"/>
-                <w:szCs w:val="16"/>
-                <w:lang w:val="nl-NL"/>
-              </w:rPr>
-              <w:t>6 (14.28%)</w:t>
+              <w:t>3 (</w:t>
+            </w:r>
+            <w:r>
+              <w:rPr>
+                <w:sz w:val="16"/>
+                <w:szCs w:val="16"/>
+                <w:lang w:val="nl-NL"/>
+              </w:rPr>
+              <w:t>6.4%</w:t>
+            </w:r>
+            <w:r>
+              <w:rPr>
+                <w:sz w:val="16"/>
+                <w:szCs w:val="16"/>
+                <w:lang w:val="nl-NL"/>
+              </w:rPr>
+              <w:t>)</w:t>
+            </w:r>
+          </w:p>
+        </w:tc>
+        <w:tc>
+          <w:tcPr>
+            <w:tcW w:w="1045" w:type="dxa"/>
+          </w:tcPr>
+          <w:p>
+            <w:pPr>
+              <w:rPr>
+                <w:sz w:val="16"/>
+                <w:szCs w:val="16"/>
+                <w:lang w:val="nl-NL"/>
+              </w:rPr>
+            </w:pPr>
+            <w:r>
+              <w:rPr>
+                <w:sz w:val="16"/>
+                <w:szCs w:val="16"/>
+                <w:lang w:val="nl-NL"/>
+              </w:rPr>
+              <w:t>1 (2</w:t>
+            </w:r>
+            <w:r>
+              <w:rPr>
+                <w:sz w:val="16"/>
+                <w:szCs w:val="16"/>
+                <w:lang w:val="nl-NL"/>
+              </w:rPr>
+              <w:t>.1</w:t>
+            </w:r>
+            <w:r>
+              <w:rPr>
+                <w:sz w:val="16"/>
+                <w:szCs w:val="16"/>
+                <w:lang w:val="nl-NL"/>
+              </w:rPr>
+              <w:t>%)</w:t>
+            </w:r>
+          </w:p>
+        </w:tc>
+        <w:tc>
+          <w:tcPr>
+            <w:tcW w:w="1045" w:type="dxa"/>
+          </w:tcPr>
+          <w:p>
+            <w:pPr>
+              <w:rPr>
+                <w:sz w:val="16"/>
+                <w:szCs w:val="16"/>
+                <w:lang w:val="nl-NL"/>
+              </w:rPr>
+            </w:pPr>
+            <w:r>
+              <w:rPr>
+                <w:sz w:val="16"/>
+                <w:szCs w:val="16"/>
+                <w:lang w:val="nl-NL"/>
+              </w:rPr>
+              <w:t>3</w:t>
+            </w:r>
+            <w:r>
+              <w:rPr>
+                <w:sz w:val="16"/>
+                <w:szCs w:val="16"/>
+                <w:lang w:val="nl-NL"/>
+              </w:rPr>
+              <w:t xml:space="preserve"> (</w:t>
+            </w:r>
+            <w:r>
+              <w:rPr>
+                <w:sz w:val="16"/>
+                <w:szCs w:val="16"/>
+                <w:lang w:val="nl-NL"/>
+              </w:rPr>
+              <w:t>6.4</w:t>
+            </w:r>
+            <w:r>
+              <w:rPr>
+                <w:sz w:val="16"/>
+                <w:szCs w:val="16"/>
+                <w:lang w:val="nl-NL"/>
+              </w:rPr>
+              <w:t>%)</w:t>
+            </w:r>
+          </w:p>
+        </w:tc>
+        <w:tc>
+          <w:tcPr>
+            <w:tcW w:w="1045" w:type="dxa"/>
+          </w:tcPr>
+          <w:p>
+            <w:pPr>
+              <w:rPr>
+                <w:sz w:val="16"/>
+                <w:szCs w:val="16"/>
+                <w:lang w:val="nl-NL"/>
+              </w:rPr>
+            </w:pPr>
+            <w:r>
+              <w:rPr>
+                <w:sz w:val="16"/>
+                <w:szCs w:val="16"/>
+                <w:lang w:val="nl-NL"/>
+              </w:rPr>
+              <w:t>6 (1</w:t>
+            </w:r>
+            <w:r>
+              <w:rPr>
+                <w:sz w:val="16"/>
+                <w:szCs w:val="16"/>
+                <w:lang w:val="nl-NL"/>
+              </w:rPr>
+              <w:t>2.8</w:t>
+            </w:r>
+            <w:r>
+              <w:rPr>
+                <w:sz w:val="16"/>
+                <w:szCs w:val="16"/>
+                <w:lang w:val="nl-NL"/>
+              </w:rPr>
+              <w:t>%)</w:t>
             </w:r>
           </w:p>
         </w:tc>
@@ -4215,29 +4579,77 @@
                 <w:szCs w:val="16"/>
                 <w:lang w:val="nl-NL"/>
               </w:rPr>
-              <w:t>1 (2.38%)</w:t>
-            </w:r>
-          </w:p>
-        </w:tc>
-        <w:tc>
-          <w:tcPr>
-            <w:tcW w:w="1045" w:type="dxa"/>
-          </w:tcPr>
-          <w:p>
-            <w:pPr>
-              <w:rPr>
-                <w:sz w:val="16"/>
-                <w:szCs w:val="16"/>
-                <w:lang w:val="nl-NL"/>
-              </w:rPr>
-            </w:pPr>
-            <w:r>
-              <w:rPr>
-                <w:sz w:val="16"/>
-                <w:szCs w:val="16"/>
-                <w:lang w:val="nl-NL"/>
-              </w:rPr>
-              <w:t>13 (30.95%)</w:t>
+              <w:t>1 (2.</w:t>
+            </w:r>
+            <w:r>
+              <w:rPr>
+                <w:sz w:val="16"/>
+                <w:szCs w:val="16"/>
+                <w:lang w:val="nl-NL"/>
+              </w:rPr>
+              <w:t>1</w:t>
+            </w:r>
+            <w:r>
+              <w:rPr>
+                <w:sz w:val="16"/>
+                <w:szCs w:val="16"/>
+                <w:lang w:val="nl-NL"/>
+              </w:rPr>
+              <w:t>%)</w:t>
+            </w:r>
+          </w:p>
+        </w:tc>
+        <w:tc>
+          <w:tcPr>
+            <w:tcW w:w="1045" w:type="dxa"/>
+          </w:tcPr>
+          <w:p>
+            <w:pPr>
+              <w:rPr>
+                <w:sz w:val="16"/>
+                <w:szCs w:val="16"/>
+                <w:lang w:val="nl-NL"/>
+              </w:rPr>
+            </w:pPr>
+            <w:r>
+              <w:rPr>
+                <w:sz w:val="16"/>
+                <w:szCs w:val="16"/>
+                <w:lang w:val="nl-NL"/>
+              </w:rPr>
+              <w:t>1</w:t>
+            </w:r>
+            <w:r>
+              <w:rPr>
+                <w:sz w:val="16"/>
+                <w:szCs w:val="16"/>
+                <w:lang w:val="nl-NL"/>
+              </w:rPr>
+              <w:t>4</w:t>
+            </w:r>
+            <w:r>
+              <w:rPr>
+                <w:sz w:val="16"/>
+                <w:szCs w:val="16"/>
+                <w:lang w:val="nl-NL"/>
+              </w:rPr>
+              <w:t xml:space="preserve"> (</w:t>
+            </w:r>
+            <w:r>
+              <w:rPr>
+                <w:sz w:val="16"/>
+                <w:szCs w:val="16"/>
+                <w:lang w:val="nl-NL"/>
+              </w:rPr>
+              <w:t>29.8</w:t>
+            </w:r>
+            <w:r>
+              <w:rPr>
+                <w:sz w:val="16"/>
+                <w:szCs w:val="16"/>
+                <w:lang w:val="nl-NL"/>
+              </w:rPr>
+              <w:t>%)</w:t>
             </w:r>
           </w:p>
         </w:tc>
@@ -4283,139 +4695,291 @@
                 <w:szCs w:val="16"/>
                 <w:lang w:val="nl-NL"/>
               </w:rPr>
-              <w:t>3 (7.14%)</w:t>
-            </w:r>
-          </w:p>
-        </w:tc>
-        <w:tc>
-          <w:tcPr>
-            <w:tcW w:w="1045" w:type="dxa"/>
-          </w:tcPr>
-          <w:p>
-            <w:pPr>
-              <w:rPr>
-                <w:sz w:val="16"/>
-                <w:szCs w:val="16"/>
-                <w:lang w:val="nl-NL"/>
-              </w:rPr>
-            </w:pPr>
-            <w:r>
-              <w:rPr>
-                <w:sz w:val="16"/>
-                <w:szCs w:val="16"/>
-                <w:lang w:val="nl-NL"/>
-              </w:rPr>
-              <w:t>3 (7.14%)</w:t>
-            </w:r>
-          </w:p>
-        </w:tc>
-        <w:tc>
-          <w:tcPr>
-            <w:tcW w:w="1045" w:type="dxa"/>
-          </w:tcPr>
-          <w:p>
-            <w:pPr>
-              <w:rPr>
-                <w:sz w:val="16"/>
-                <w:szCs w:val="16"/>
-                <w:lang w:val="nl-NL"/>
-              </w:rPr>
-            </w:pPr>
-            <w:r>
-              <w:rPr>
-                <w:sz w:val="16"/>
-                <w:szCs w:val="16"/>
-                <w:lang w:val="nl-NL"/>
-              </w:rPr>
-              <w:t>10 (23.81%)</w:t>
-            </w:r>
-          </w:p>
-        </w:tc>
-        <w:tc>
-          <w:tcPr>
-            <w:tcW w:w="1045" w:type="dxa"/>
-          </w:tcPr>
-          <w:p>
-            <w:pPr>
-              <w:rPr>
-                <w:sz w:val="16"/>
-                <w:szCs w:val="16"/>
-                <w:lang w:val="nl-NL"/>
-              </w:rPr>
-            </w:pPr>
-            <w:r>
-              <w:rPr>
-                <w:sz w:val="16"/>
-                <w:szCs w:val="16"/>
-                <w:lang w:val="nl-NL"/>
-              </w:rPr>
-              <w:t>6 (14.28%)</w:t>
-            </w:r>
-          </w:p>
-        </w:tc>
-        <w:tc>
-          <w:tcPr>
-            <w:tcW w:w="1045" w:type="dxa"/>
-          </w:tcPr>
-          <w:p>
-            <w:pPr>
-              <w:rPr>
-                <w:sz w:val="16"/>
-                <w:szCs w:val="16"/>
-                <w:lang w:val="nl-NL"/>
-              </w:rPr>
-            </w:pPr>
-            <w:r>
-              <w:rPr>
-                <w:sz w:val="16"/>
-                <w:szCs w:val="16"/>
-                <w:lang w:val="nl-NL"/>
-              </w:rPr>
-              <w:t>5 (11.9%)</w:t>
-            </w:r>
-          </w:p>
-        </w:tc>
-        <w:tc>
-          <w:tcPr>
-            <w:tcW w:w="1045" w:type="dxa"/>
-          </w:tcPr>
-          <w:p>
-            <w:pPr>
-              <w:rPr>
-                <w:sz w:val="16"/>
-                <w:szCs w:val="16"/>
-                <w:lang w:val="nl-NL"/>
-              </w:rPr>
-            </w:pPr>
-            <w:r>
-              <w:rPr>
-                <w:sz w:val="16"/>
-                <w:szCs w:val="16"/>
-                <w:lang w:val="nl-NL"/>
-              </w:rPr>
-              <w:t>2 (4.76%)</w:t>
-            </w:r>
-          </w:p>
-        </w:tc>
-        <w:tc>
-          <w:tcPr>
-            <w:tcW w:w="1045" w:type="dxa"/>
-          </w:tcPr>
-          <w:p>
-            <w:pPr>
-              <w:rPr>
-                <w:sz w:val="16"/>
-                <w:szCs w:val="16"/>
-                <w:lang w:val="nl-NL"/>
-              </w:rPr>
-            </w:pPr>
-            <w:r>
-              <w:rPr>
-                <w:sz w:val="16"/>
-                <w:szCs w:val="16"/>
-                <w:lang w:val="nl-NL"/>
-              </w:rPr>
-              <w:t>29 (69.05%)</w:t>
+              <w:t>3 (</w:t>
+            </w:r>
+            <w:r>
+              <w:rPr>
+                <w:sz w:val="16"/>
+                <w:szCs w:val="16"/>
+                <w:lang w:val="nl-NL"/>
+              </w:rPr>
+              <w:t>6.4</w:t>
+            </w:r>
+            <w:r>
+              <w:rPr>
+                <w:sz w:val="16"/>
+                <w:szCs w:val="16"/>
+                <w:lang w:val="nl-NL"/>
+              </w:rPr>
+              <w:t>%)</w:t>
+            </w:r>
+          </w:p>
+        </w:tc>
+        <w:tc>
+          <w:tcPr>
+            <w:tcW w:w="1045" w:type="dxa"/>
+          </w:tcPr>
+          <w:p>
+            <w:pPr>
+              <w:rPr>
+                <w:sz w:val="16"/>
+                <w:szCs w:val="16"/>
+                <w:lang w:val="nl-NL"/>
+              </w:rPr>
+            </w:pPr>
+            <w:r>
+              <w:rPr>
+                <w:sz w:val="16"/>
+                <w:szCs w:val="16"/>
+                <w:lang w:val="nl-NL"/>
+              </w:rPr>
+              <w:t>5</w:t>
+            </w:r>
+            <w:r>
+              <w:rPr>
+                <w:sz w:val="16"/>
+                <w:szCs w:val="16"/>
+                <w:lang w:val="nl-NL"/>
+              </w:rPr>
+              <w:t xml:space="preserve"> (</w:t>
+            </w:r>
+            <w:r>
+              <w:rPr>
+                <w:sz w:val="16"/>
+                <w:szCs w:val="16"/>
+                <w:lang w:val="nl-NL"/>
+              </w:rPr>
+              <w:t>10.6</w:t>
+            </w:r>
+            <w:r>
+              <w:rPr>
+                <w:sz w:val="16"/>
+                <w:szCs w:val="16"/>
+                <w:lang w:val="nl-NL"/>
+              </w:rPr>
+              <w:t>%)</w:t>
+            </w:r>
+          </w:p>
+        </w:tc>
+        <w:tc>
+          <w:tcPr>
+            <w:tcW w:w="1045" w:type="dxa"/>
+          </w:tcPr>
+          <w:p>
+            <w:pPr>
+              <w:rPr>
+                <w:sz w:val="16"/>
+                <w:szCs w:val="16"/>
+                <w:lang w:val="nl-NL"/>
+              </w:rPr>
+            </w:pPr>
+            <w:r>
+              <w:rPr>
+                <w:sz w:val="16"/>
+                <w:szCs w:val="16"/>
+                <w:lang w:val="nl-NL"/>
+              </w:rPr>
+              <w:t>1</w:t>
+            </w:r>
+            <w:r>
+              <w:rPr>
+                <w:sz w:val="16"/>
+                <w:szCs w:val="16"/>
+                <w:lang w:val="nl-NL"/>
+              </w:rPr>
+              <w:t>1</w:t>
+            </w:r>
+            <w:r>
+              <w:rPr>
+                <w:sz w:val="16"/>
+                <w:szCs w:val="16"/>
+                <w:lang w:val="nl-NL"/>
+              </w:rPr>
+              <w:t xml:space="preserve"> (</w:t>
+            </w:r>
+            <w:r>
+              <w:rPr>
+                <w:sz w:val="16"/>
+                <w:szCs w:val="16"/>
+                <w:lang w:val="nl-NL"/>
+              </w:rPr>
+              <w:t>23.4</w:t>
+            </w:r>
+            <w:r>
+              <w:rPr>
+                <w:sz w:val="16"/>
+                <w:szCs w:val="16"/>
+                <w:lang w:val="nl-NL"/>
+              </w:rPr>
+              <w:t>%)</w:t>
+            </w:r>
+          </w:p>
+        </w:tc>
+        <w:tc>
+          <w:tcPr>
+            <w:tcW w:w="1045" w:type="dxa"/>
+          </w:tcPr>
+          <w:p>
+            <w:pPr>
+              <w:rPr>
+                <w:sz w:val="16"/>
+                <w:szCs w:val="16"/>
+                <w:lang w:val="nl-NL"/>
+              </w:rPr>
+            </w:pPr>
+            <w:r>
+              <w:rPr>
+                <w:sz w:val="16"/>
+                <w:szCs w:val="16"/>
+                <w:lang w:val="nl-NL"/>
+              </w:rPr>
+              <w:t>7</w:t>
+            </w:r>
+            <w:r>
+              <w:rPr>
+                <w:sz w:val="16"/>
+                <w:szCs w:val="16"/>
+                <w:lang w:val="nl-NL"/>
+              </w:rPr>
+              <w:t xml:space="preserve"> (</w:t>
+            </w:r>
+            <w:r>
+              <w:rPr>
+                <w:sz w:val="16"/>
+                <w:szCs w:val="16"/>
+                <w:lang w:val="nl-NL"/>
+              </w:rPr>
+              <w:t>14.9</w:t>
+            </w:r>
+            <w:r>
+              <w:rPr>
+                <w:sz w:val="16"/>
+                <w:szCs w:val="16"/>
+                <w:lang w:val="nl-NL"/>
+              </w:rPr>
+              <w:t>%)</w:t>
+            </w:r>
+          </w:p>
+        </w:tc>
+        <w:tc>
+          <w:tcPr>
+            <w:tcW w:w="1045" w:type="dxa"/>
+          </w:tcPr>
+          <w:p>
+            <w:pPr>
+              <w:rPr>
+                <w:sz w:val="16"/>
+                <w:szCs w:val="16"/>
+                <w:lang w:val="nl-NL"/>
+              </w:rPr>
+            </w:pPr>
+            <w:r>
+              <w:rPr>
+                <w:sz w:val="16"/>
+                <w:szCs w:val="16"/>
+                <w:lang w:val="nl-NL"/>
+              </w:rPr>
+              <w:t>5 (</w:t>
+            </w:r>
+            <w:r>
+              <w:rPr>
+                <w:sz w:val="16"/>
+                <w:szCs w:val="16"/>
+                <w:lang w:val="nl-NL"/>
+              </w:rPr>
+              <w:t>10.6</w:t>
+            </w:r>
+            <w:r>
+              <w:rPr>
+                <w:sz w:val="16"/>
+                <w:szCs w:val="16"/>
+                <w:lang w:val="nl-NL"/>
+              </w:rPr>
+              <w:t>%)</w:t>
+            </w:r>
+          </w:p>
+        </w:tc>
+        <w:tc>
+          <w:tcPr>
+            <w:tcW w:w="1045" w:type="dxa"/>
+          </w:tcPr>
+          <w:p>
+            <w:pPr>
+              <w:rPr>
+                <w:sz w:val="16"/>
+                <w:szCs w:val="16"/>
+                <w:lang w:val="nl-NL"/>
+              </w:rPr>
+            </w:pPr>
+            <w:r>
+              <w:rPr>
+                <w:sz w:val="16"/>
+                <w:szCs w:val="16"/>
+                <w:lang w:val="nl-NL"/>
+              </w:rPr>
+              <w:t>2 (</w:t>
+            </w:r>
+            <w:r>
+              <w:rPr>
+                <w:sz w:val="16"/>
+                <w:szCs w:val="16"/>
+                <w:lang w:val="nl-NL"/>
+              </w:rPr>
+              <w:t>4.3</w:t>
+            </w:r>
+            <w:r>
+              <w:rPr>
+                <w:sz w:val="16"/>
+                <w:szCs w:val="16"/>
+                <w:lang w:val="nl-NL"/>
+              </w:rPr>
+              <w:t>%)</w:t>
+            </w:r>
+          </w:p>
+        </w:tc>
+        <w:tc>
+          <w:tcPr>
+            <w:tcW w:w="1045" w:type="dxa"/>
+          </w:tcPr>
+          <w:p>
+            <w:pPr>
+              <w:rPr>
+                <w:sz w:val="16"/>
+                <w:szCs w:val="16"/>
+                <w:lang w:val="nl-NL"/>
+              </w:rPr>
+            </w:pPr>
+            <w:r>
+              <w:rPr>
+                <w:sz w:val="16"/>
+                <w:szCs w:val="16"/>
+                <w:lang w:val="nl-NL"/>
+              </w:rPr>
+              <w:t>33</w:t>
+            </w:r>
+            <w:r>
+              <w:rPr>
+                <w:sz w:val="16"/>
+                <w:szCs w:val="16"/>
+                <w:lang w:val="nl-NL"/>
+              </w:rPr>
+              <w:t xml:space="preserve"> (</w:t>
+            </w:r>
+            <w:r>
+              <w:rPr>
+                <w:sz w:val="16"/>
+                <w:szCs w:val="16"/>
+                <w:lang w:val="nl-NL"/>
+              </w:rPr>
+              <w:t>70.2</w:t>
+            </w:r>
+            <w:r>
+              <w:rPr>
+                <w:sz w:val="16"/>
+                <w:szCs w:val="16"/>
+                <w:lang w:val="nl-NL"/>
+              </w:rPr>
+              <w:t>%)</w:t>
             </w:r>
           </w:p>
         </w:tc>
@@ -4467,7 +5031,23 @@
                 <w:szCs w:val="16"/>
                 <w:lang w:val="nl-NL"/>
               </w:rPr>
-              <w:t>6 (14.29%)</w:t>
+              <w:t>6 (1</w:t>
+            </w:r>
+            <w:r>
+              <w:rPr>
+                <w:sz w:val="16"/>
+                <w:szCs w:val="16"/>
+                <w:lang w:val="nl-NL"/>
+              </w:rPr>
+              <w:t>2.8</w:t>
+            </w:r>
+            <w:r>
+              <w:rPr>
+                <w:sz w:val="16"/>
+                <w:szCs w:val="16"/>
+                <w:lang w:val="nl-NL"/>
+              </w:rPr>
+              <w:t>%)</w:t>
             </w:r>
           </w:p>
         </w:tc>
@@ -4492,7 +5072,31 @@
                 <w:szCs w:val="16"/>
                 <w:lang w:val="nl-NL"/>
               </w:rPr>
-              <w:t>4 (9.52%)</w:t>
+              <w:t>6</w:t>
+            </w:r>
+            <w:r>
+              <w:rPr>
+                <w:sz w:val="16"/>
+                <w:szCs w:val="16"/>
+                <w:lang w:val="nl-NL"/>
+              </w:rPr>
+              <w:t xml:space="preserve"> (</w:t>
+            </w:r>
+            <w:r>
+              <w:rPr>
+                <w:sz w:val="16"/>
+                <w:szCs w:val="16"/>
+                <w:lang w:val="nl-NL"/>
+              </w:rPr>
+              <w:t>12.8</w:t>
+            </w:r>
+            <w:r>
+              <w:rPr>
+                <w:sz w:val="16"/>
+                <w:szCs w:val="16"/>
+                <w:lang w:val="nl-NL"/>
+              </w:rPr>
+              <w:t>%)</w:t>
             </w:r>
           </w:p>
         </w:tc>
@@ -4517,7 +5121,39 @@
                 <w:szCs w:val="16"/>
                 <w:lang w:val="nl-NL"/>
               </w:rPr>
-              <w:t>12 (28.57%)</w:t>
+              <w:t>1</w:t>
+            </w:r>
+            <w:r>
+              <w:rPr>
+                <w:sz w:val="16"/>
+                <w:szCs w:val="16"/>
+                <w:lang w:val="nl-NL"/>
+              </w:rPr>
+              <w:t>4</w:t>
+            </w:r>
+            <w:r>
+              <w:rPr>
+                <w:sz w:val="16"/>
+                <w:szCs w:val="16"/>
+                <w:lang w:val="nl-NL"/>
+              </w:rPr>
+              <w:t xml:space="preserve"> (2</w:t>
+            </w:r>
+            <w:r>
+              <w:rPr>
+                <w:sz w:val="16"/>
+                <w:szCs w:val="16"/>
+                <w:lang w:val="nl-NL"/>
+              </w:rPr>
+              <w:t>9.8</w:t>
+            </w:r>
+            <w:r>
+              <w:rPr>
+                <w:sz w:val="16"/>
+                <w:szCs w:val="16"/>
+                <w:lang w:val="nl-NL"/>
+              </w:rPr>
+              <w:t>%)</w:t>
             </w:r>
           </w:p>
         </w:tc>
@@ -4542,7 +5178,39 @@
                 <w:szCs w:val="16"/>
                 <w:lang w:val="nl-NL"/>
               </w:rPr>
-              <w:t>12 (28.57%)</w:t>
+              <w:t>1</w:t>
+            </w:r>
+            <w:r>
+              <w:rPr>
+                <w:sz w:val="16"/>
+                <w:szCs w:val="16"/>
+                <w:lang w:val="nl-NL"/>
+              </w:rPr>
+              <w:t>3</w:t>
+            </w:r>
+            <w:r>
+              <w:rPr>
+                <w:sz w:val="16"/>
+                <w:szCs w:val="16"/>
+                <w:lang w:val="nl-NL"/>
+              </w:rPr>
+              <w:t xml:space="preserve"> (</w:t>
+            </w:r>
+            <w:r>
+              <w:rPr>
+                <w:sz w:val="16"/>
+                <w:szCs w:val="16"/>
+                <w:lang w:val="nl-NL"/>
+              </w:rPr>
+              <w:t>27.66</w:t>
+            </w:r>
+            <w:r>
+              <w:rPr>
+                <w:sz w:val="16"/>
+                <w:szCs w:val="16"/>
+                <w:lang w:val="nl-NL"/>
+              </w:rPr>
+              <w:t>%)</w:t>
             </w:r>
           </w:p>
         </w:tc>
@@ -4567,7 +5235,23 @@
                 <w:szCs w:val="16"/>
                 <w:lang w:val="nl-NL"/>
               </w:rPr>
-              <w:t>5 (11.9%)</w:t>
+              <w:t>5 (</w:t>
+            </w:r>
+            <w:r>
+              <w:rPr>
+                <w:sz w:val="16"/>
+                <w:szCs w:val="16"/>
+                <w:lang w:val="nl-NL"/>
+              </w:rPr>
+              <w:t>10.6</w:t>
+            </w:r>
+            <w:r>
+              <w:rPr>
+                <w:sz w:val="16"/>
+                <w:szCs w:val="16"/>
+                <w:lang w:val="nl-NL"/>
+              </w:rPr>
+              <w:t>%)</w:t>
             </w:r>
           </w:p>
         </w:tc>
@@ -4592,7 +5276,23 @@
                 <w:szCs w:val="16"/>
                 <w:lang w:val="nl-NL"/>
               </w:rPr>
-              <w:t>3 (7.14%)</w:t>
+              <w:t>3 (</w:t>
+            </w:r>
+            <w:r>
+              <w:rPr>
+                <w:sz w:val="16"/>
+                <w:szCs w:val="16"/>
+                <w:lang w:val="nl-NL"/>
+              </w:rPr>
+              <w:t>6.4</w:t>
+            </w:r>
+            <w:r>
+              <w:rPr>
+                <w:sz w:val="16"/>
+                <w:szCs w:val="16"/>
+                <w:lang w:val="nl-NL"/>
+              </w:rPr>
+              <w:t>%)</w:t>
             </w:r>
           </w:p>
         </w:tc>
@@ -4617,19 +5317,29 @@
                 <w:szCs w:val="16"/>
                 <w:lang w:val="nl-NL"/>
               </w:rPr>
-              <w:t>42 (100%)</w:t>
+              <w:t>4</w:t>
+            </w:r>
+            <w:r>
+              <w:rPr>
+                <w:sz w:val="16"/>
+                <w:szCs w:val="16"/>
+                <w:lang w:val="nl-NL"/>
+              </w:rPr>
+              <w:t>7</w:t>
+            </w:r>
+            <w:r>
+              <w:rPr>
+                <w:sz w:val="16"/>
+                <w:szCs w:val="16"/>
+                <w:lang w:val="nl-NL"/>
+              </w:rPr>
+              <w:t xml:space="preserve"> (100%)</w:t>
             </w:r>
           </w:p>
         </w:tc>
       </w:tr>
     </w:tbl>
-    <w:p>
-      <w:pPr>
-        <w:rPr>
-          <w:lang w:val="en-NL"/>
-        </w:rPr>
-      </w:pPr>
-    </w:p>
+    <w:p/>
     <w:sectPr>
       <w:pgSz w:w="11906" w:h="16838"/>
       <w:pgMar w:top="1440" w:right="1440" w:bottom="1440" w:left="1440" w:header="708" w:footer="708" w:gutter="0"/>
@@ -5214,7 +5924,7 @@
       <w:kern w:val="36"/>
       <w:sz w:val="48"/>
       <w:szCs w:val="48"/>
-      <w:lang w:val="en-NL" w:eastAsia="en-NL"/>
+      <w:lang w:eastAsia="en-NL"/>
     </w:rPr>
   </w:style>
   <w:style w:type="paragraph" w:styleId="Heading2">
@@ -5243,6 +5953,7 @@
   <w:style w:type="character" w:default="1" w:styleId="DefaultParagraphFont">
     <w:name w:val="Default Paragraph Font"/>
     <w:uiPriority w:val="1"/>
+    <w:semiHidden/>
     <w:unhideWhenUsed/>
   </w:style>
   <w:style w:type="table" w:default="1" w:styleId="TableNormal">
@@ -5293,7 +6004,7 @@
       <w:rFonts w:ascii="Times New Roman" w:eastAsia="Times New Roman" w:hAnsi="Times New Roman" w:cs="Times New Roman"/>
       <w:sz w:val="24"/>
       <w:szCs w:val="24"/>
-      <w:lang w:val="en-NL" w:eastAsia="en-NL"/>
+      <w:lang w:eastAsia="en-NL"/>
     </w:rPr>
   </w:style>
   <w:style w:type="character" w:customStyle="1" w:styleId="Heading2Char">
@@ -5321,7 +6032,7 @@
       <w:rFonts w:ascii="Times New Roman" w:eastAsia="Times New Roman" w:hAnsi="Times New Roman" w:cs="Times New Roman"/>
       <w:sz w:val="24"/>
       <w:szCs w:val="24"/>
-      <w:lang w:val="en-NL" w:eastAsia="en-NL"/>
+      <w:lang w:eastAsia="en-NL"/>
     </w:rPr>
   </w:style>
   <w:style w:type="character" w:styleId="Hyperlink">

--- a/Vakken/Woorden als wapens/Groepspresentatie/analyse BBC.docx
+++ b/Vakken/Woorden als wapens/Groepspresentatie/analyse BBC.docx
@@ -4946,7 +4946,7 @@
               <w:rPr>
                 <w:sz w:val="16"/>
                 <w:szCs w:val="16"/>
-                <w:lang w:val="nl-NL"/>
+                <w:lang w:val="en-GB"/>
               </w:rPr>
             </w:pPr>
             <w:r>

--- a/Vakken/Woorden als wapens/Groepspresentatie/analyse BBC.docx
+++ b/Vakken/Woorden als wapens/Groepspresentatie/analyse BBC.docx
@@ -3297,15 +3297,7 @@
                 <w:szCs w:val="16"/>
                 <w:lang w:val="nl-NL"/>
               </w:rPr>
-              <w:t>2 (1.1%)</w:t>
-            </w:r>
-            <w:r>
-              <w:rPr>
-                <w:sz w:val="16"/>
-                <w:szCs w:val="16"/>
-                <w:lang w:val="nl-NL"/>
-              </w:rPr>
-              <w:t xml:space="preserve"> </w:t>
+              <w:t xml:space="preserve">2 (1.1%) </w:t>
             </w:r>
           </w:p>
         </w:tc>
@@ -3891,90 +3883,146 @@
                 <w:lang w:val="nl-NL"/>
               </w:rPr>
             </w:pPr>
-          </w:p>
-        </w:tc>
-        <w:tc>
-          <w:tcPr>
-            <w:tcW w:w="1045" w:type="dxa"/>
-          </w:tcPr>
-          <w:p>
-            <w:pPr>
-              <w:rPr>
-                <w:sz w:val="16"/>
-                <w:szCs w:val="16"/>
-                <w:lang w:val="nl-NL"/>
-              </w:rPr>
-            </w:pPr>
-          </w:p>
-        </w:tc>
-        <w:tc>
-          <w:tcPr>
-            <w:tcW w:w="1045" w:type="dxa"/>
-          </w:tcPr>
-          <w:p>
-            <w:pPr>
-              <w:rPr>
-                <w:sz w:val="16"/>
-                <w:szCs w:val="16"/>
-                <w:lang w:val="nl-NL"/>
-              </w:rPr>
-            </w:pPr>
-          </w:p>
-        </w:tc>
-        <w:tc>
-          <w:tcPr>
-            <w:tcW w:w="1045" w:type="dxa"/>
-          </w:tcPr>
-          <w:p>
-            <w:pPr>
-              <w:rPr>
-                <w:sz w:val="16"/>
-                <w:szCs w:val="16"/>
-                <w:lang w:val="nl-NL"/>
-              </w:rPr>
-            </w:pPr>
-          </w:p>
-        </w:tc>
-        <w:tc>
-          <w:tcPr>
-            <w:tcW w:w="1045" w:type="dxa"/>
-          </w:tcPr>
-          <w:p>
-            <w:pPr>
-              <w:rPr>
-                <w:sz w:val="16"/>
-                <w:szCs w:val="16"/>
-                <w:lang w:val="nl-NL"/>
-              </w:rPr>
-            </w:pPr>
-          </w:p>
-        </w:tc>
-        <w:tc>
-          <w:tcPr>
-            <w:tcW w:w="1045" w:type="dxa"/>
-          </w:tcPr>
-          <w:p>
-            <w:pPr>
-              <w:rPr>
-                <w:sz w:val="16"/>
-                <w:szCs w:val="16"/>
-                <w:lang w:val="nl-NL"/>
-              </w:rPr>
-            </w:pPr>
-          </w:p>
-        </w:tc>
-        <w:tc>
-          <w:tcPr>
-            <w:tcW w:w="1045" w:type="dxa"/>
-          </w:tcPr>
-          <w:p>
-            <w:pPr>
-              <w:rPr>
-                <w:sz w:val="16"/>
-                <w:szCs w:val="16"/>
-                <w:lang w:val="nl-NL"/>
-              </w:rPr>
-            </w:pPr>
+            <w:r>
+              <w:rPr>
+                <w:sz w:val="16"/>
+                <w:szCs w:val="16"/>
+                <w:lang w:val="nl-NL"/>
+              </w:rPr>
+              <w:t>0</w:t>
+            </w:r>
+          </w:p>
+        </w:tc>
+        <w:tc>
+          <w:tcPr>
+            <w:tcW w:w="1045" w:type="dxa"/>
+          </w:tcPr>
+          <w:p>
+            <w:pPr>
+              <w:rPr>
+                <w:sz w:val="16"/>
+                <w:szCs w:val="16"/>
+                <w:lang w:val="nl-NL"/>
+              </w:rPr>
+            </w:pPr>
+            <w:r>
+              <w:rPr>
+                <w:sz w:val="16"/>
+                <w:szCs w:val="16"/>
+                <w:lang w:val="nl-NL"/>
+              </w:rPr>
+              <w:t>11 (11.5%)</w:t>
+            </w:r>
+          </w:p>
+        </w:tc>
+        <w:tc>
+          <w:tcPr>
+            <w:tcW w:w="1045" w:type="dxa"/>
+          </w:tcPr>
+          <w:p>
+            <w:pPr>
+              <w:rPr>
+                <w:sz w:val="16"/>
+                <w:szCs w:val="16"/>
+                <w:lang w:val="nl-NL"/>
+              </w:rPr>
+            </w:pPr>
+            <w:r>
+              <w:rPr>
+                <w:sz w:val="16"/>
+                <w:szCs w:val="16"/>
+                <w:lang w:val="nl-NL"/>
+              </w:rPr>
+              <w:t>9 (9.4%)</w:t>
+            </w:r>
+          </w:p>
+        </w:tc>
+        <w:tc>
+          <w:tcPr>
+            <w:tcW w:w="1045" w:type="dxa"/>
+          </w:tcPr>
+          <w:p>
+            <w:pPr>
+              <w:rPr>
+                <w:sz w:val="16"/>
+                <w:szCs w:val="16"/>
+                <w:lang w:val="nl-NL"/>
+              </w:rPr>
+            </w:pPr>
+            <w:r>
+              <w:rPr>
+                <w:sz w:val="16"/>
+                <w:szCs w:val="16"/>
+                <w:lang w:val="nl-NL"/>
+              </w:rPr>
+              <w:t>0</w:t>
+            </w:r>
+          </w:p>
+        </w:tc>
+        <w:tc>
+          <w:tcPr>
+            <w:tcW w:w="1045" w:type="dxa"/>
+          </w:tcPr>
+          <w:p>
+            <w:pPr>
+              <w:rPr>
+                <w:sz w:val="16"/>
+                <w:szCs w:val="16"/>
+                <w:lang w:val="nl-NL"/>
+              </w:rPr>
+            </w:pPr>
+            <w:r>
+              <w:rPr>
+                <w:sz w:val="16"/>
+                <w:szCs w:val="16"/>
+                <w:lang w:val="nl-NL"/>
+              </w:rPr>
+              <w:t>7 (7.3%)</w:t>
+            </w:r>
+          </w:p>
+        </w:tc>
+        <w:tc>
+          <w:tcPr>
+            <w:tcW w:w="1045" w:type="dxa"/>
+          </w:tcPr>
+          <w:p>
+            <w:pPr>
+              <w:rPr>
+                <w:sz w:val="16"/>
+                <w:szCs w:val="16"/>
+                <w:lang w:val="nl-NL"/>
+              </w:rPr>
+            </w:pPr>
+            <w:r>
+              <w:rPr>
+                <w:sz w:val="16"/>
+                <w:szCs w:val="16"/>
+                <w:lang w:val="nl-NL"/>
+              </w:rPr>
+              <w:t>0</w:t>
+            </w:r>
+          </w:p>
+        </w:tc>
+        <w:tc>
+          <w:tcPr>
+            <w:tcW w:w="1045" w:type="dxa"/>
+          </w:tcPr>
+          <w:p>
+            <w:pPr>
+              <w:rPr>
+                <w:sz w:val="16"/>
+                <w:szCs w:val="16"/>
+                <w:lang w:val="nl-NL"/>
+              </w:rPr>
+            </w:pPr>
+            <w:r>
+              <w:rPr>
+                <w:sz w:val="16"/>
+                <w:szCs w:val="16"/>
+                <w:lang w:val="nl-NL"/>
+              </w:rPr>
+              <w:t>27 (28.1%)</w:t>
+            </w:r>
           </w:p>
         </w:tc>
       </w:tr>
@@ -4013,90 +4061,146 @@
                 <w:lang w:val="nl-NL"/>
               </w:rPr>
             </w:pPr>
-          </w:p>
-        </w:tc>
-        <w:tc>
-          <w:tcPr>
-            <w:tcW w:w="1045" w:type="dxa"/>
-          </w:tcPr>
-          <w:p>
-            <w:pPr>
-              <w:rPr>
-                <w:sz w:val="16"/>
-                <w:szCs w:val="16"/>
-                <w:lang w:val="nl-NL"/>
-              </w:rPr>
-            </w:pPr>
-          </w:p>
-        </w:tc>
-        <w:tc>
-          <w:tcPr>
-            <w:tcW w:w="1045" w:type="dxa"/>
-          </w:tcPr>
-          <w:p>
-            <w:pPr>
-              <w:rPr>
-                <w:sz w:val="16"/>
-                <w:szCs w:val="16"/>
-                <w:lang w:val="nl-NL"/>
-              </w:rPr>
-            </w:pPr>
-          </w:p>
-        </w:tc>
-        <w:tc>
-          <w:tcPr>
-            <w:tcW w:w="1045" w:type="dxa"/>
-          </w:tcPr>
-          <w:p>
-            <w:pPr>
-              <w:rPr>
-                <w:sz w:val="16"/>
-                <w:szCs w:val="16"/>
-                <w:lang w:val="nl-NL"/>
-              </w:rPr>
-            </w:pPr>
-          </w:p>
-        </w:tc>
-        <w:tc>
-          <w:tcPr>
-            <w:tcW w:w="1045" w:type="dxa"/>
-          </w:tcPr>
-          <w:p>
-            <w:pPr>
-              <w:rPr>
-                <w:sz w:val="16"/>
-                <w:szCs w:val="16"/>
-                <w:lang w:val="nl-NL"/>
-              </w:rPr>
-            </w:pPr>
-          </w:p>
-        </w:tc>
-        <w:tc>
-          <w:tcPr>
-            <w:tcW w:w="1045" w:type="dxa"/>
-          </w:tcPr>
-          <w:p>
-            <w:pPr>
-              <w:rPr>
-                <w:sz w:val="16"/>
-                <w:szCs w:val="16"/>
-                <w:lang w:val="nl-NL"/>
-              </w:rPr>
-            </w:pPr>
-          </w:p>
-        </w:tc>
-        <w:tc>
-          <w:tcPr>
-            <w:tcW w:w="1045" w:type="dxa"/>
-          </w:tcPr>
-          <w:p>
-            <w:pPr>
-              <w:rPr>
-                <w:sz w:val="16"/>
-                <w:szCs w:val="16"/>
-                <w:lang w:val="nl-NL"/>
-              </w:rPr>
-            </w:pPr>
+            <w:r>
+              <w:rPr>
+                <w:sz w:val="16"/>
+                <w:szCs w:val="16"/>
+                <w:lang w:val="nl-NL"/>
+              </w:rPr>
+              <w:t>0</w:t>
+            </w:r>
+          </w:p>
+        </w:tc>
+        <w:tc>
+          <w:tcPr>
+            <w:tcW w:w="1045" w:type="dxa"/>
+          </w:tcPr>
+          <w:p>
+            <w:pPr>
+              <w:rPr>
+                <w:sz w:val="16"/>
+                <w:szCs w:val="16"/>
+                <w:lang w:val="nl-NL"/>
+              </w:rPr>
+            </w:pPr>
+            <w:r>
+              <w:rPr>
+                <w:sz w:val="16"/>
+                <w:szCs w:val="16"/>
+                <w:lang w:val="nl-NL"/>
+              </w:rPr>
+              <w:t>28 (29.2%)</w:t>
+            </w:r>
+          </w:p>
+        </w:tc>
+        <w:tc>
+          <w:tcPr>
+            <w:tcW w:w="1045" w:type="dxa"/>
+          </w:tcPr>
+          <w:p>
+            <w:pPr>
+              <w:rPr>
+                <w:sz w:val="16"/>
+                <w:szCs w:val="16"/>
+                <w:lang w:val="nl-NL"/>
+              </w:rPr>
+            </w:pPr>
+            <w:r>
+              <w:rPr>
+                <w:sz w:val="16"/>
+                <w:szCs w:val="16"/>
+                <w:lang w:val="nl-NL"/>
+              </w:rPr>
+              <w:t>13 (13.6%)</w:t>
+            </w:r>
+          </w:p>
+        </w:tc>
+        <w:tc>
+          <w:tcPr>
+            <w:tcW w:w="1045" w:type="dxa"/>
+          </w:tcPr>
+          <w:p>
+            <w:pPr>
+              <w:rPr>
+                <w:sz w:val="16"/>
+                <w:szCs w:val="16"/>
+                <w:lang w:val="nl-NL"/>
+              </w:rPr>
+            </w:pPr>
+            <w:r>
+              <w:rPr>
+                <w:sz w:val="16"/>
+                <w:szCs w:val="16"/>
+                <w:lang w:val="nl-NL"/>
+              </w:rPr>
+              <w:t>10 (10.4%)</w:t>
+            </w:r>
+          </w:p>
+        </w:tc>
+        <w:tc>
+          <w:tcPr>
+            <w:tcW w:w="1045" w:type="dxa"/>
+          </w:tcPr>
+          <w:p>
+            <w:pPr>
+              <w:rPr>
+                <w:sz w:val="16"/>
+                <w:szCs w:val="16"/>
+                <w:lang w:val="nl-NL"/>
+              </w:rPr>
+            </w:pPr>
+            <w:r>
+              <w:rPr>
+                <w:sz w:val="16"/>
+                <w:szCs w:val="16"/>
+                <w:lang w:val="nl-NL"/>
+              </w:rPr>
+              <w:t>16 (16.7%)</w:t>
+            </w:r>
+          </w:p>
+        </w:tc>
+        <w:tc>
+          <w:tcPr>
+            <w:tcW w:w="1045" w:type="dxa"/>
+          </w:tcPr>
+          <w:p>
+            <w:pPr>
+              <w:rPr>
+                <w:sz w:val="16"/>
+                <w:szCs w:val="16"/>
+                <w:lang w:val="nl-NL"/>
+              </w:rPr>
+            </w:pPr>
+            <w:r>
+              <w:rPr>
+                <w:sz w:val="16"/>
+                <w:szCs w:val="16"/>
+                <w:lang w:val="nl-NL"/>
+              </w:rPr>
+              <w:t>2 (2.1%)</w:t>
+            </w:r>
+          </w:p>
+        </w:tc>
+        <w:tc>
+          <w:tcPr>
+            <w:tcW w:w="1045" w:type="dxa"/>
+          </w:tcPr>
+          <w:p>
+            <w:pPr>
+              <w:rPr>
+                <w:sz w:val="16"/>
+                <w:szCs w:val="16"/>
+                <w:lang w:val="nl-NL"/>
+              </w:rPr>
+            </w:pPr>
+            <w:r>
+              <w:rPr>
+                <w:sz w:val="16"/>
+                <w:szCs w:val="16"/>
+                <w:lang w:val="nl-NL"/>
+              </w:rPr>
+              <w:t>69 (71.9%)</w:t>
+            </w:r>
           </w:p>
         </w:tc>
       </w:tr>
@@ -4135,90 +4239,146 @@
                 <w:lang w:val="nl-NL"/>
               </w:rPr>
             </w:pPr>
-          </w:p>
-        </w:tc>
-        <w:tc>
-          <w:tcPr>
-            <w:tcW w:w="1045" w:type="dxa"/>
-          </w:tcPr>
-          <w:p>
-            <w:pPr>
-              <w:rPr>
-                <w:sz w:val="16"/>
-                <w:szCs w:val="16"/>
-                <w:lang w:val="nl-NL"/>
-              </w:rPr>
-            </w:pPr>
-          </w:p>
-        </w:tc>
-        <w:tc>
-          <w:tcPr>
-            <w:tcW w:w="1045" w:type="dxa"/>
-          </w:tcPr>
-          <w:p>
-            <w:pPr>
-              <w:rPr>
-                <w:sz w:val="16"/>
-                <w:szCs w:val="16"/>
-                <w:lang w:val="nl-NL"/>
-              </w:rPr>
-            </w:pPr>
-          </w:p>
-        </w:tc>
-        <w:tc>
-          <w:tcPr>
-            <w:tcW w:w="1045" w:type="dxa"/>
-          </w:tcPr>
-          <w:p>
-            <w:pPr>
-              <w:rPr>
-                <w:sz w:val="16"/>
-                <w:szCs w:val="16"/>
-                <w:lang w:val="nl-NL"/>
-              </w:rPr>
-            </w:pPr>
-          </w:p>
-        </w:tc>
-        <w:tc>
-          <w:tcPr>
-            <w:tcW w:w="1045" w:type="dxa"/>
-          </w:tcPr>
-          <w:p>
-            <w:pPr>
-              <w:rPr>
-                <w:sz w:val="16"/>
-                <w:szCs w:val="16"/>
-                <w:lang w:val="nl-NL"/>
-              </w:rPr>
-            </w:pPr>
-          </w:p>
-        </w:tc>
-        <w:tc>
-          <w:tcPr>
-            <w:tcW w:w="1045" w:type="dxa"/>
-          </w:tcPr>
-          <w:p>
-            <w:pPr>
-              <w:rPr>
-                <w:sz w:val="16"/>
-                <w:szCs w:val="16"/>
-                <w:lang w:val="nl-NL"/>
-              </w:rPr>
-            </w:pPr>
-          </w:p>
-        </w:tc>
-        <w:tc>
-          <w:tcPr>
-            <w:tcW w:w="1045" w:type="dxa"/>
-          </w:tcPr>
-          <w:p>
-            <w:pPr>
-              <w:rPr>
-                <w:sz w:val="16"/>
-                <w:szCs w:val="16"/>
-                <w:lang w:val="nl-NL"/>
-              </w:rPr>
-            </w:pPr>
+            <w:r>
+              <w:rPr>
+                <w:sz w:val="16"/>
+                <w:szCs w:val="16"/>
+                <w:lang w:val="nl-NL"/>
+              </w:rPr>
+              <w:t>0</w:t>
+            </w:r>
+          </w:p>
+        </w:tc>
+        <w:tc>
+          <w:tcPr>
+            <w:tcW w:w="1045" w:type="dxa"/>
+          </w:tcPr>
+          <w:p>
+            <w:pPr>
+              <w:rPr>
+                <w:sz w:val="16"/>
+                <w:szCs w:val="16"/>
+                <w:lang w:val="nl-NL"/>
+              </w:rPr>
+            </w:pPr>
+            <w:r>
+              <w:rPr>
+                <w:sz w:val="16"/>
+                <w:szCs w:val="16"/>
+                <w:lang w:val="nl-NL"/>
+              </w:rPr>
+              <w:t>39 (40.6%)</w:t>
+            </w:r>
+          </w:p>
+        </w:tc>
+        <w:tc>
+          <w:tcPr>
+            <w:tcW w:w="1045" w:type="dxa"/>
+          </w:tcPr>
+          <w:p>
+            <w:pPr>
+              <w:rPr>
+                <w:sz w:val="16"/>
+                <w:szCs w:val="16"/>
+                <w:lang w:val="nl-NL"/>
+              </w:rPr>
+            </w:pPr>
+            <w:r>
+              <w:rPr>
+                <w:sz w:val="16"/>
+                <w:szCs w:val="16"/>
+                <w:lang w:val="nl-NL"/>
+              </w:rPr>
+              <w:t>22 (22.9%)</w:t>
+            </w:r>
+          </w:p>
+        </w:tc>
+        <w:tc>
+          <w:tcPr>
+            <w:tcW w:w="1045" w:type="dxa"/>
+          </w:tcPr>
+          <w:p>
+            <w:pPr>
+              <w:rPr>
+                <w:sz w:val="16"/>
+                <w:szCs w:val="16"/>
+                <w:lang w:val="nl-NL"/>
+              </w:rPr>
+            </w:pPr>
+            <w:r>
+              <w:rPr>
+                <w:sz w:val="16"/>
+                <w:szCs w:val="16"/>
+                <w:lang w:val="nl-NL"/>
+              </w:rPr>
+              <w:t>10 (10.4%)</w:t>
+            </w:r>
+          </w:p>
+        </w:tc>
+        <w:tc>
+          <w:tcPr>
+            <w:tcW w:w="1045" w:type="dxa"/>
+          </w:tcPr>
+          <w:p>
+            <w:pPr>
+              <w:rPr>
+                <w:sz w:val="16"/>
+                <w:szCs w:val="16"/>
+                <w:lang w:val="nl-NL"/>
+              </w:rPr>
+            </w:pPr>
+            <w:r>
+              <w:rPr>
+                <w:sz w:val="16"/>
+                <w:szCs w:val="16"/>
+                <w:lang w:val="nl-NL"/>
+              </w:rPr>
+              <w:t>23 (24.0%)</w:t>
+            </w:r>
+          </w:p>
+        </w:tc>
+        <w:tc>
+          <w:tcPr>
+            <w:tcW w:w="1045" w:type="dxa"/>
+          </w:tcPr>
+          <w:p>
+            <w:pPr>
+              <w:rPr>
+                <w:sz w:val="16"/>
+                <w:szCs w:val="16"/>
+                <w:lang w:val="nl-NL"/>
+              </w:rPr>
+            </w:pPr>
+            <w:r>
+              <w:rPr>
+                <w:sz w:val="16"/>
+                <w:szCs w:val="16"/>
+                <w:lang w:val="nl-NL"/>
+              </w:rPr>
+              <w:t>2 (2.1%)</w:t>
+            </w:r>
+          </w:p>
+        </w:tc>
+        <w:tc>
+          <w:tcPr>
+            <w:tcW w:w="1045" w:type="dxa"/>
+          </w:tcPr>
+          <w:p>
+            <w:pPr>
+              <w:rPr>
+                <w:sz w:val="16"/>
+                <w:szCs w:val="16"/>
+                <w:lang w:val="nl-NL"/>
+              </w:rPr>
+            </w:pPr>
+            <w:r>
+              <w:rPr>
+                <w:sz w:val="16"/>
+                <w:szCs w:val="16"/>
+                <w:lang w:val="nl-NL"/>
+              </w:rPr>
+              <w:t>96 (100%)</w:t>
+            </w:r>
           </w:p>
         </w:tc>
       </w:tr>
@@ -4243,7 +4403,17 @@
                 <w:szCs w:val="16"/>
                 <w:lang w:val="nl-NL"/>
               </w:rPr>
-              <w:t>Globaal Nieuws</w:t>
+              <w:t>Internationaal</w:t>
+            </w:r>
+            <w:r>
+              <w:rPr>
+                <w:i/>
+                <w:iCs/>
+                <w:sz w:val="16"/>
+                <w:szCs w:val="16"/>
+                <w:lang w:val="nl-NL"/>
+              </w:rPr>
+              <w:t xml:space="preserve"> Nieuws</w:t>
             </w:r>
             <w:r>
               <w:rPr>
